--- a/English Paper.docx
+++ b/English Paper.docx
@@ -10,12 +10,21 @@
           <w:lang w:eastAsia="ko-KR"/>
         </w:rPr>
       </w:pPr>
+      <w:proofErr w:type="spellStart"/>
       <w:r>
         <w:rPr>
           <w:rFonts w:ascii="Times New Roman" w:eastAsia="맑은 고딕" w:hAnsi="Times New Roman"/>
           <w:lang w:eastAsia="ko-KR"/>
         </w:rPr>
-        <w:t>Big_Data_Application Project</w:t>
+        <w:t>Big_Data_Application</w:t>
+      </w:r>
+      <w:proofErr w:type="spellEnd"/>
+      <w:r>
+        <w:rPr>
+          <w:rFonts w:ascii="Times New Roman" w:eastAsia="맑은 고딕" w:hAnsi="Times New Roman"/>
+          <w:lang w:eastAsia="ko-KR"/>
+        </w:rPr>
+        <w:t xml:space="preserve"> Project</w:t>
       </w:r>
     </w:p>
     <w:p>
@@ -99,7 +108,6 @@
         </w:rPr>
         <w:t xml:space="preserve"> </w:t>
       </w:r>
-      <w:proofErr w:type="spellStart"/>
       <w:r>
         <w:rPr>
           <w:rStyle w:val="italic"/>
@@ -110,7 +118,6 @@
         </w:rPr>
         <w:t>김진유</w:t>
       </w:r>
-      <w:proofErr w:type="spellEnd"/>
       <w:r>
         <w:rPr>
           <w:rStyle w:val="italic"/>
@@ -285,8 +292,8 @@
         </w:rPr>
         <w:t xml:space="preserve">, 105-0011 </w:t>
       </w:r>
-      <w:smartTag w:uri="urn:schemas-microsoft-com:office:smarttags" w:element="country-region">
-        <w:smartTag w:uri="urn:schemas-microsoft-com:office:smarttags" w:element="place">
+      <w:smartTag w:uri="urn:schemas-microsoft-com:office:smarttags" w:element="place">
+        <w:smartTag w:uri="urn:schemas-microsoft-com:office:smarttags" w:element="country-region">
           <w:r>
             <w:rPr>
               <w:rStyle w:val="9pt"/>
@@ -409,14 +416,7 @@
           <w:rFonts w:eastAsia="맑은 고딕"/>
           <w:lang w:eastAsia="ko-KR"/>
         </w:rPr>
-        <w:t>=R3&amp;requestfrom=dataset#</w:t>
-      </w:r>
-      <w:r>
-        <w:rPr>
-          <w:rFonts w:eastAsia="맑은 고딕"/>
-          <w:lang w:eastAsia="ko-KR"/>
-        </w:rPr>
-        <w:t xml:space="preserve">) and </w:t>
+        <w:t xml:space="preserve">=R3&amp;requestfrom=dataset#) and </w:t>
       </w:r>
       <w:r>
         <w:rPr>
@@ -542,7 +542,14 @@
         <w:rPr>
           <w:rStyle w:val="bold"/>
         </w:rPr>
-        <w:t>Table 1</w:t>
+        <w:t xml:space="preserve">Table </w:t>
+      </w:r>
+      <w:proofErr w:type="gramStart"/>
+      <w:r>
+        <w:rPr>
+          <w:rStyle w:val="bold"/>
+        </w:rPr>
+        <w:t>1</w:t>
       </w:r>
       <w:r>
         <w:t xml:space="preserve">  </w:t>
@@ -550,6 +557,7 @@
       <w:r>
         <w:t>Area</w:t>
       </w:r>
+      <w:proofErr w:type="gramEnd"/>
       <w:r>
         <w:t>.</w:t>
       </w:r>
@@ -838,34 +846,10 @@
           <w:b/>
           <w:bCs/>
         </w:rPr>
-        <w:t xml:space="preserve">Table </w:t>
-      </w:r>
-      <w:r>
-        <w:rPr>
-          <w:b/>
-          <w:bCs/>
-        </w:rPr>
-        <w:t>2</w:t>
-      </w:r>
-      <w:r>
-        <w:t xml:space="preserve"> contains </w:t>
-      </w:r>
-      <w:r>
-        <w:t>5</w:t>
-      </w:r>
-      <w:r>
-        <w:t xml:space="preserve"> variables</w:t>
-      </w:r>
-      <w:r>
-        <w:t xml:space="preserve"> collected from real-life survey. It includes the age, name, </w:t>
-      </w:r>
-      <w:proofErr w:type="gramStart"/>
-      <w:r>
-        <w:t>sex</w:t>
-      </w:r>
-      <w:proofErr w:type="gramEnd"/>
-      <w:r>
-        <w:t xml:space="preserve"> and the category of food they mostly enjoy at </w:t>
+        <w:t>Table 2</w:t>
+      </w:r>
+      <w:r>
+        <w:t xml:space="preserve"> contains 5 variables collected from real-life survey. It includes the age, name, sex and the category of food they mostly enjoy at </w:t>
       </w:r>
       <w:proofErr w:type="spellStart"/>
       <w:r>
@@ -893,6 +877,7 @@
         </w:rPr>
         <w:t xml:space="preserve">Table </w:t>
       </w:r>
+      <w:proofErr w:type="gramStart"/>
       <w:r>
         <w:rPr>
           <w:rStyle w:val="bold"/>
@@ -902,9 +887,559 @@
       <w:r>
         <w:t xml:space="preserve">  </w:t>
       </w:r>
+      <w:proofErr w:type="spellStart"/>
       <w:r>
         <w:t>CustomerInfo</w:t>
       </w:r>
+      <w:proofErr w:type="spellEnd"/>
+      <w:proofErr w:type="gramEnd"/>
+      <w:r>
+        <w:t>.</w:t>
+      </w:r>
+    </w:p>
+    <w:tbl>
+      <w:tblPr>
+        <w:tblW w:w="0" w:type="auto"/>
+        <w:jc w:val="center"/>
+        <w:tblCellMar>
+          <w:top w:w="-1" w:type="dxa"/>
+          <w:left w:w="70" w:type="dxa"/>
+          <w:bottom w:w="-1" w:type="dxa"/>
+          <w:right w:w="70" w:type="dxa"/>
+        </w:tblCellMar>
+        <w:tblLook w:val="01E0" w:firstRow="1" w:lastRow="1" w:firstColumn="1" w:lastColumn="1" w:noHBand="0" w:noVBand="0"/>
+      </w:tblPr>
+      <w:tblGrid>
+        <w:gridCol w:w="1094"/>
+        <w:gridCol w:w="705"/>
+        <w:gridCol w:w="1236"/>
+      </w:tblGrid>
+      <w:tr>
+        <w:trPr>
+          <w:trHeight w:val="33"/>
+          <w:jc w:val="center"/>
+        </w:trPr>
+        <w:tc>
+          <w:tcPr>
+            <w:tcW w:w="1094" w:type="dxa"/>
+            <w:tcBorders>
+              <w:top w:val="single" w:sz="6" w:space="0" w:color="auto"/>
+              <w:bottom w:val="single" w:sz="2" w:space="0" w:color="auto"/>
+            </w:tcBorders>
+          </w:tcPr>
+          <w:p>
+            <w:pPr>
+              <w:pStyle w:val="body"/>
+              <w:tabs>
+                <w:tab w:val="clear" w:pos="400"/>
+              </w:tabs>
+              <w:spacing w:line="276" w:lineRule="auto"/>
+              <w:rPr>
+                <w:rStyle w:val="7pt"/>
+              </w:rPr>
+            </w:pPr>
+            <w:r>
+              <w:rPr>
+                <w:rStyle w:val="7pt"/>
+              </w:rPr>
+              <w:t>variable</w:t>
+            </w:r>
+          </w:p>
+        </w:tc>
+        <w:tc>
+          <w:tcPr>
+            <w:tcW w:w="705" w:type="dxa"/>
+            <w:tcBorders>
+              <w:top w:val="single" w:sz="6" w:space="0" w:color="auto"/>
+              <w:bottom w:val="single" w:sz="2" w:space="0" w:color="auto"/>
+            </w:tcBorders>
+          </w:tcPr>
+          <w:p>
+            <w:pPr>
+              <w:pStyle w:val="body"/>
+              <w:tabs>
+                <w:tab w:val="clear" w:pos="400"/>
+              </w:tabs>
+              <w:spacing w:line="276" w:lineRule="auto"/>
+              <w:rPr>
+                <w:rStyle w:val="7pt"/>
+              </w:rPr>
+            </w:pPr>
+            <w:r>
+              <w:rPr>
+                <w:rStyle w:val="7pt"/>
+              </w:rPr>
+              <w:t>type</w:t>
+            </w:r>
+          </w:p>
+        </w:tc>
+        <w:tc>
+          <w:tcPr>
+            <w:tcW w:w="1236" w:type="dxa"/>
+            <w:tcBorders>
+              <w:top w:val="single" w:sz="6" w:space="0" w:color="auto"/>
+              <w:bottom w:val="single" w:sz="2" w:space="0" w:color="auto"/>
+            </w:tcBorders>
+          </w:tcPr>
+          <w:p>
+            <w:pPr>
+              <w:pStyle w:val="body"/>
+              <w:tabs>
+                <w:tab w:val="clear" w:pos="400"/>
+              </w:tabs>
+              <w:spacing w:line="276" w:lineRule="auto"/>
+              <w:rPr>
+                <w:rStyle w:val="7pt"/>
+                <w:rFonts w:eastAsia="맑은 고딕"/>
+                <w:lang w:eastAsia="ko-KR"/>
+              </w:rPr>
+            </w:pPr>
+            <w:r>
+              <w:rPr>
+                <w:rStyle w:val="7pt"/>
+                <w:rFonts w:eastAsia="맑은 고딕"/>
+                <w:lang w:eastAsia="ko-KR"/>
+              </w:rPr>
+              <w:t>annotation</w:t>
+            </w:r>
+          </w:p>
+        </w:tc>
+      </w:tr>
+      <w:tr>
+        <w:trPr>
+          <w:trHeight w:val="33"/>
+          <w:jc w:val="center"/>
+        </w:trPr>
+        <w:tc>
+          <w:tcPr>
+            <w:tcW w:w="1094" w:type="dxa"/>
+            <w:tcBorders>
+              <w:top w:val="single" w:sz="2" w:space="0" w:color="auto"/>
+            </w:tcBorders>
+          </w:tcPr>
+          <w:p>
+            <w:pPr>
+              <w:pStyle w:val="body"/>
+              <w:tabs>
+                <w:tab w:val="clear" w:pos="400"/>
+              </w:tabs>
+              <w:spacing w:line="276" w:lineRule="auto"/>
+              <w:rPr>
+                <w:rStyle w:val="7pt"/>
+              </w:rPr>
+            </w:pPr>
+            <w:r>
+              <w:rPr>
+                <w:rStyle w:val="7pt"/>
+              </w:rPr>
+              <w:t>id</w:t>
+            </w:r>
+          </w:p>
+        </w:tc>
+        <w:tc>
+          <w:tcPr>
+            <w:tcW w:w="705" w:type="dxa"/>
+            <w:tcBorders>
+              <w:top w:val="single" w:sz="2" w:space="0" w:color="auto"/>
+            </w:tcBorders>
+          </w:tcPr>
+          <w:p>
+            <w:pPr>
+              <w:pStyle w:val="body"/>
+              <w:tabs>
+                <w:tab w:val="clear" w:pos="400"/>
+              </w:tabs>
+              <w:spacing w:line="276" w:lineRule="auto"/>
+              <w:rPr>
+                <w:rStyle w:val="7pt"/>
+              </w:rPr>
+            </w:pPr>
+            <w:r>
+              <w:rPr>
+                <w:rStyle w:val="7pt"/>
+              </w:rPr>
+              <w:t>integer</w:t>
+            </w:r>
+          </w:p>
+        </w:tc>
+        <w:tc>
+          <w:tcPr>
+            <w:tcW w:w="1236" w:type="dxa"/>
+            <w:tcBorders>
+              <w:top w:val="single" w:sz="2" w:space="0" w:color="auto"/>
+            </w:tcBorders>
+          </w:tcPr>
+          <w:p>
+            <w:pPr>
+              <w:pStyle w:val="body"/>
+              <w:tabs>
+                <w:tab w:val="clear" w:pos="400"/>
+              </w:tabs>
+              <w:spacing w:line="276" w:lineRule="auto"/>
+              <w:rPr>
+                <w:rStyle w:val="7pt"/>
+              </w:rPr>
+            </w:pPr>
+            <w:r>
+              <w:rPr>
+                <w:rStyle w:val="7pt"/>
+              </w:rPr>
+              <w:t>PRIMARY</w:t>
+            </w:r>
+          </w:p>
+        </w:tc>
+      </w:tr>
+      <w:tr>
+        <w:trPr>
+          <w:trHeight w:val="33"/>
+          <w:jc w:val="center"/>
+        </w:trPr>
+        <w:tc>
+          <w:tcPr>
+            <w:tcW w:w="1094" w:type="dxa"/>
+          </w:tcPr>
+          <w:p>
+            <w:pPr>
+              <w:pStyle w:val="body"/>
+              <w:tabs>
+                <w:tab w:val="clear" w:pos="400"/>
+              </w:tabs>
+              <w:spacing w:line="276" w:lineRule="auto"/>
+              <w:rPr>
+                <w:rStyle w:val="7pt"/>
+              </w:rPr>
+            </w:pPr>
+            <w:r>
+              <w:rPr>
+                <w:rStyle w:val="7pt"/>
+              </w:rPr>
+              <w:t>age</w:t>
+            </w:r>
+          </w:p>
+        </w:tc>
+        <w:tc>
+          <w:tcPr>
+            <w:tcW w:w="705" w:type="dxa"/>
+          </w:tcPr>
+          <w:p>
+            <w:pPr>
+              <w:pStyle w:val="body"/>
+              <w:tabs>
+                <w:tab w:val="clear" w:pos="400"/>
+              </w:tabs>
+              <w:spacing w:line="276" w:lineRule="auto"/>
+              <w:rPr>
+                <w:rStyle w:val="7pt"/>
+              </w:rPr>
+            </w:pPr>
+            <w:r>
+              <w:rPr>
+                <w:rStyle w:val="7pt"/>
+              </w:rPr>
+              <w:t>integer</w:t>
+            </w:r>
+          </w:p>
+        </w:tc>
+        <w:tc>
+          <w:tcPr>
+            <w:tcW w:w="1236" w:type="dxa"/>
+          </w:tcPr>
+          <w:p>
+            <w:pPr>
+              <w:pStyle w:val="body"/>
+              <w:tabs>
+                <w:tab w:val="clear" w:pos="400"/>
+              </w:tabs>
+              <w:spacing w:line="276" w:lineRule="auto"/>
+              <w:rPr>
+                <w:rStyle w:val="7pt"/>
+              </w:rPr>
+            </w:pPr>
+          </w:p>
+        </w:tc>
+      </w:tr>
+      <w:tr>
+        <w:trPr>
+          <w:trHeight w:val="33"/>
+          <w:jc w:val="center"/>
+        </w:trPr>
+        <w:tc>
+          <w:tcPr>
+            <w:tcW w:w="1094" w:type="dxa"/>
+          </w:tcPr>
+          <w:p>
+            <w:pPr>
+              <w:pStyle w:val="body"/>
+              <w:tabs>
+                <w:tab w:val="clear" w:pos="400"/>
+              </w:tabs>
+              <w:spacing w:line="276" w:lineRule="auto"/>
+              <w:rPr>
+                <w:rStyle w:val="7pt"/>
+                <w:rFonts w:eastAsia="맑은 고딕"/>
+                <w:lang w:eastAsia="ko-KR"/>
+              </w:rPr>
+            </w:pPr>
+            <w:proofErr w:type="spellStart"/>
+            <w:r>
+              <w:rPr>
+                <w:rStyle w:val="7pt"/>
+                <w:rFonts w:eastAsia="맑은 고딕"/>
+                <w:lang w:eastAsia="ko-KR"/>
+              </w:rPr>
+              <w:t>Store_type</w:t>
+            </w:r>
+            <w:proofErr w:type="spellEnd"/>
+          </w:p>
+        </w:tc>
+        <w:tc>
+          <w:tcPr>
+            <w:tcW w:w="705" w:type="dxa"/>
+          </w:tcPr>
+          <w:p>
+            <w:pPr>
+              <w:pStyle w:val="body"/>
+              <w:tabs>
+                <w:tab w:val="clear" w:pos="400"/>
+              </w:tabs>
+              <w:spacing w:line="276" w:lineRule="auto"/>
+              <w:rPr>
+                <w:rStyle w:val="7pt"/>
+                <w:rFonts w:eastAsia="맑은 고딕"/>
+                <w:lang w:eastAsia="ko-KR"/>
+              </w:rPr>
+            </w:pPr>
+            <w:r>
+              <w:rPr>
+                <w:rStyle w:val="7pt"/>
+                <w:rFonts w:eastAsia="맑은 고딕"/>
+                <w:lang w:eastAsia="ko-KR"/>
+              </w:rPr>
+              <w:t>integer</w:t>
+            </w:r>
+          </w:p>
+        </w:tc>
+        <w:tc>
+          <w:tcPr>
+            <w:tcW w:w="1236" w:type="dxa"/>
+          </w:tcPr>
+          <w:p>
+            <w:pPr>
+              <w:pStyle w:val="body"/>
+              <w:tabs>
+                <w:tab w:val="clear" w:pos="400"/>
+              </w:tabs>
+              <w:spacing w:line="276" w:lineRule="auto"/>
+              <w:rPr>
+                <w:rStyle w:val="7pt"/>
+                <w:rFonts w:eastAsia="맑은 고딕"/>
+                <w:lang w:eastAsia="ko-KR"/>
+              </w:rPr>
+            </w:pPr>
+            <w:r>
+              <w:rPr>
+                <w:rStyle w:val="7pt"/>
+                <w:rFonts w:eastAsia="맑은 고딕"/>
+                <w:lang w:eastAsia="ko-KR"/>
+              </w:rPr>
+              <w:t>FOREIGN</w:t>
+            </w:r>
+          </w:p>
+        </w:tc>
+      </w:tr>
+      <w:tr>
+        <w:trPr>
+          <w:trHeight w:val="33"/>
+          <w:jc w:val="center"/>
+        </w:trPr>
+        <w:tc>
+          <w:tcPr>
+            <w:tcW w:w="1094" w:type="dxa"/>
+          </w:tcPr>
+          <w:p>
+            <w:pPr>
+              <w:pStyle w:val="body"/>
+              <w:tabs>
+                <w:tab w:val="clear" w:pos="400"/>
+              </w:tabs>
+              <w:spacing w:line="276" w:lineRule="auto"/>
+              <w:rPr>
+                <w:rStyle w:val="7pt"/>
+                <w:rFonts w:eastAsia="맑은 고딕"/>
+                <w:lang w:eastAsia="ko-KR"/>
+              </w:rPr>
+            </w:pPr>
+            <w:r>
+              <w:rPr>
+                <w:rStyle w:val="7pt"/>
+                <w:rFonts w:eastAsia="맑은 고딕"/>
+                <w:lang w:eastAsia="ko-KR"/>
+              </w:rPr>
+              <w:t>sex</w:t>
+            </w:r>
+          </w:p>
+        </w:tc>
+        <w:tc>
+          <w:tcPr>
+            <w:tcW w:w="705" w:type="dxa"/>
+          </w:tcPr>
+          <w:p>
+            <w:pPr>
+              <w:pStyle w:val="body"/>
+              <w:tabs>
+                <w:tab w:val="clear" w:pos="400"/>
+              </w:tabs>
+              <w:spacing w:line="276" w:lineRule="auto"/>
+              <w:rPr>
+                <w:rStyle w:val="7pt"/>
+                <w:rFonts w:eastAsia="맑은 고딕"/>
+                <w:lang w:eastAsia="ko-KR"/>
+              </w:rPr>
+            </w:pPr>
+            <w:r>
+              <w:rPr>
+                <w:rStyle w:val="7pt"/>
+                <w:rFonts w:eastAsia="맑은 고딕"/>
+                <w:lang w:eastAsia="ko-KR"/>
+              </w:rPr>
+              <w:t>integer</w:t>
+            </w:r>
+          </w:p>
+        </w:tc>
+        <w:tc>
+          <w:tcPr>
+            <w:tcW w:w="1236" w:type="dxa"/>
+          </w:tcPr>
+          <w:p>
+            <w:pPr>
+              <w:pStyle w:val="body"/>
+              <w:tabs>
+                <w:tab w:val="clear" w:pos="400"/>
+              </w:tabs>
+              <w:spacing w:line="276" w:lineRule="auto"/>
+              <w:rPr>
+                <w:rStyle w:val="7pt"/>
+              </w:rPr>
+            </w:pPr>
+          </w:p>
+        </w:tc>
+      </w:tr>
+      <w:tr>
+        <w:trPr>
+          <w:trHeight w:val="35"/>
+          <w:jc w:val="center"/>
+        </w:trPr>
+        <w:tc>
+          <w:tcPr>
+            <w:tcW w:w="1094" w:type="dxa"/>
+            <w:tcBorders>
+              <w:bottom w:val="single" w:sz="2" w:space="0" w:color="auto"/>
+            </w:tcBorders>
+          </w:tcPr>
+          <w:p>
+            <w:pPr>
+              <w:pStyle w:val="body"/>
+              <w:tabs>
+                <w:tab w:val="clear" w:pos="400"/>
+              </w:tabs>
+              <w:spacing w:line="276" w:lineRule="auto"/>
+              <w:rPr>
+                <w:rStyle w:val="7pt"/>
+                <w:rFonts w:eastAsia="맑은 고딕"/>
+                <w:lang w:eastAsia="ko-KR"/>
+              </w:rPr>
+            </w:pPr>
+            <w:proofErr w:type="spellStart"/>
+            <w:r>
+              <w:rPr>
+                <w:rStyle w:val="7pt"/>
+                <w:rFonts w:eastAsia="맑은 고딕"/>
+                <w:lang w:eastAsia="ko-KR"/>
+              </w:rPr>
+              <w:t>Customer_name</w:t>
+            </w:r>
+            <w:proofErr w:type="spellEnd"/>
+          </w:p>
+        </w:tc>
+        <w:tc>
+          <w:tcPr>
+            <w:tcW w:w="705" w:type="dxa"/>
+            <w:tcBorders>
+              <w:bottom w:val="single" w:sz="2" w:space="0" w:color="auto"/>
+            </w:tcBorders>
+          </w:tcPr>
+          <w:p>
+            <w:pPr>
+              <w:pStyle w:val="body"/>
+              <w:tabs>
+                <w:tab w:val="clear" w:pos="400"/>
+              </w:tabs>
+              <w:spacing w:line="276" w:lineRule="auto"/>
+              <w:rPr>
+                <w:rStyle w:val="7pt"/>
+                <w:rFonts w:eastAsia="맑은 고딕"/>
+                <w:lang w:eastAsia="ko-KR"/>
+              </w:rPr>
+            </w:pPr>
+            <w:r>
+              <w:rPr>
+                <w:rStyle w:val="7pt"/>
+                <w:rFonts w:eastAsia="맑은 고딕"/>
+                <w:lang w:eastAsia="ko-KR"/>
+              </w:rPr>
+              <w:t>varchar</w:t>
+            </w:r>
+          </w:p>
+        </w:tc>
+        <w:tc>
+          <w:tcPr>
+            <w:tcW w:w="1236" w:type="dxa"/>
+            <w:tcBorders>
+              <w:bottom w:val="single" w:sz="2" w:space="0" w:color="auto"/>
+            </w:tcBorders>
+          </w:tcPr>
+          <w:p>
+            <w:pPr>
+              <w:pStyle w:val="body"/>
+              <w:tabs>
+                <w:tab w:val="clear" w:pos="400"/>
+              </w:tabs>
+              <w:spacing w:line="276" w:lineRule="auto"/>
+              <w:rPr>
+                <w:rStyle w:val="7pt"/>
+              </w:rPr>
+            </w:pPr>
+          </w:p>
+        </w:tc>
+      </w:tr>
+    </w:tbl>
+    <w:p>
+      <w:pPr>
+        <w:pStyle w:val="captiontable"/>
+        <w:spacing w:line="276" w:lineRule="auto"/>
+      </w:pPr>
+      <w:r>
+        <w:rPr>
+          <w:rStyle w:val="bold"/>
+        </w:rPr>
+        <w:t xml:space="preserve">Table </w:t>
+      </w:r>
+      <w:proofErr w:type="gramStart"/>
+      <w:r>
+        <w:rPr>
+          <w:rStyle w:val="bold"/>
+        </w:rPr>
+        <w:t>3</w:t>
+      </w:r>
+      <w:r>
+        <w:t xml:space="preserve">  </w:t>
+      </w:r>
+      <w:proofErr w:type="spellStart"/>
+      <w:r>
+        <w:t>RestAreaInfo</w:t>
+      </w:r>
+      <w:proofErr w:type="spellEnd"/>
+      <w:proofErr w:type="gramEnd"/>
       <w:r>
         <w:t>.</w:t>
       </w:r>
@@ -932,7 +1467,7 @@
         </w:trPr>
         <w:tc>
           <w:tcPr>
-            <w:tcW w:w="624" w:type="dxa"/>
+            <w:tcW w:w="1055" w:type="dxa"/>
             <w:tcBorders>
               <w:top w:val="single" w:sz="6" w:space="0" w:color="auto"/>
               <w:bottom w:val="single" w:sz="2" w:space="0" w:color="auto"/>
@@ -1022,7 +1557,7 @@
         </w:trPr>
         <w:tc>
           <w:tcPr>
-            <w:tcW w:w="624" w:type="dxa"/>
+            <w:tcW w:w="1055" w:type="dxa"/>
             <w:tcBorders>
               <w:top w:val="single" w:sz="2" w:space="0" w:color="auto"/>
             </w:tcBorders>
@@ -1105,24 +1640,24 @@
         </w:trPr>
         <w:tc>
           <w:tcPr>
-            <w:tcW w:w="624" w:type="dxa"/>
-          </w:tcPr>
-          <w:p>
-            <w:pPr>
-              <w:pStyle w:val="body"/>
-              <w:tabs>
-                <w:tab w:val="clear" w:pos="400"/>
-              </w:tabs>
-              <w:spacing w:line="276" w:lineRule="auto"/>
-              <w:rPr>
-                <w:rStyle w:val="7pt"/>
-              </w:rPr>
-            </w:pPr>
-            <w:r>
-              <w:rPr>
-                <w:rStyle w:val="7pt"/>
-              </w:rPr>
-              <w:t>age</w:t>
+            <w:tcW w:w="1055" w:type="dxa"/>
+          </w:tcPr>
+          <w:p>
+            <w:pPr>
+              <w:pStyle w:val="body"/>
+              <w:tabs>
+                <w:tab w:val="clear" w:pos="400"/>
+              </w:tabs>
+              <w:spacing w:line="276" w:lineRule="auto"/>
+              <w:rPr>
+                <w:rStyle w:val="7pt"/>
+              </w:rPr>
+            </w:pPr>
+            <w:r>
+              <w:rPr>
+                <w:rStyle w:val="7pt"/>
+              </w:rPr>
+              <w:t>name</w:t>
             </w:r>
           </w:p>
         </w:tc>
@@ -1173,7 +1708,10 @@
         </w:trPr>
         <w:tc>
           <w:tcPr>
-            <w:tcW w:w="624" w:type="dxa"/>
+            <w:tcW w:w="1055" w:type="dxa"/>
+            <w:tcBorders>
+              <w:bottom w:val="single" w:sz="4" w:space="0" w:color="auto"/>
+            </w:tcBorders>
           </w:tcPr>
           <w:p>
             <w:pPr>
@@ -1188,21 +1726,22 @@
                 <w:lang w:eastAsia="ko-KR"/>
               </w:rPr>
             </w:pPr>
-            <w:proofErr w:type="spellStart"/>
             <w:r>
               <w:rPr>
                 <w:rStyle w:val="7pt"/>
                 <w:rFonts w:eastAsia="맑은 고딕"/>
                 <w:lang w:eastAsia="ko-KR"/>
               </w:rPr>
-              <w:t>Store_type</w:t>
-            </w:r>
-            <w:proofErr w:type="spellEnd"/>
+              <w:t>area</w:t>
+            </w:r>
           </w:p>
         </w:tc>
         <w:tc>
           <w:tcPr>
             <w:tcW w:w="680" w:type="dxa"/>
+            <w:tcBorders>
+              <w:bottom w:val="single" w:sz="4" w:space="0" w:color="auto"/>
+            </w:tcBorders>
           </w:tcPr>
           <w:p>
             <w:pPr>
@@ -1230,6 +1769,9 @@
         <w:tc>
           <w:tcPr>
             <w:tcW w:w="1191" w:type="dxa"/>
+            <w:tcBorders>
+              <w:bottom w:val="single" w:sz="4" w:space="0" w:color="auto"/>
+            </w:tcBorders>
           </w:tcPr>
           <w:p>
             <w:pPr>
@@ -1255,169 +1797,6 @@
           </w:p>
         </w:tc>
       </w:tr>
-      <w:tr>
-        <w:trPr>
-          <w:jc w:val="center"/>
-        </w:trPr>
-        <w:tc>
-          <w:tcPr>
-            <w:tcW w:w="624" w:type="dxa"/>
-          </w:tcPr>
-          <w:p>
-            <w:pPr>
-              <w:pStyle w:val="body"/>
-              <w:tabs>
-                <w:tab w:val="clear" w:pos="400"/>
-              </w:tabs>
-              <w:spacing w:line="276" w:lineRule="auto"/>
-              <w:rPr>
-                <w:rStyle w:val="7pt"/>
-                <w:rFonts w:eastAsia="맑은 고딕"/>
-                <w:lang w:eastAsia="ko-KR"/>
-              </w:rPr>
-            </w:pPr>
-            <w:r>
-              <w:rPr>
-                <w:rStyle w:val="7pt"/>
-                <w:rFonts w:eastAsia="맑은 고딕"/>
-                <w:lang w:eastAsia="ko-KR"/>
-              </w:rPr>
-              <w:t>sex</w:t>
-            </w:r>
-          </w:p>
-        </w:tc>
-        <w:tc>
-          <w:tcPr>
-            <w:tcW w:w="680" w:type="dxa"/>
-          </w:tcPr>
-          <w:p>
-            <w:pPr>
-              <w:pStyle w:val="body"/>
-              <w:tabs>
-                <w:tab w:val="clear" w:pos="400"/>
-              </w:tabs>
-              <w:spacing w:line="276" w:lineRule="auto"/>
-              <w:rPr>
-                <w:rStyle w:val="7pt"/>
-                <w:rFonts w:eastAsia="맑은 고딕"/>
-                <w:lang w:eastAsia="ko-KR"/>
-              </w:rPr>
-            </w:pPr>
-            <w:r>
-              <w:rPr>
-                <w:rStyle w:val="7pt"/>
-                <w:rFonts w:eastAsia="맑은 고딕"/>
-                <w:lang w:eastAsia="ko-KR"/>
-              </w:rPr>
-              <w:t>integer</w:t>
-            </w:r>
-          </w:p>
-        </w:tc>
-        <w:tc>
-          <w:tcPr>
-            <w:tcW w:w="1191" w:type="dxa"/>
-          </w:tcPr>
-          <w:p>
-            <w:pPr>
-              <w:pStyle w:val="body"/>
-              <w:tabs>
-                <w:tab w:val="clear" w:pos="400"/>
-              </w:tabs>
-              <w:spacing w:line="276" w:lineRule="auto"/>
-              <w:rPr>
-                <w:rStyle w:val="7pt"/>
-              </w:rPr>
-            </w:pPr>
-          </w:p>
-        </w:tc>
-      </w:tr>
-      <w:tr>
-        <w:trPr>
-          <w:jc w:val="center"/>
-        </w:trPr>
-        <w:tc>
-          <w:tcPr>
-            <w:tcW w:w="624" w:type="dxa"/>
-            <w:tcBorders>
-              <w:bottom w:val="single" w:sz="2" w:space="0" w:color="auto"/>
-            </w:tcBorders>
-          </w:tcPr>
-          <w:p>
-            <w:pPr>
-              <w:pStyle w:val="body"/>
-              <w:tabs>
-                <w:tab w:val="clear" w:pos="400"/>
-              </w:tabs>
-              <w:spacing w:line="276" w:lineRule="auto"/>
-              <w:rPr>
-                <w:rStyle w:val="7pt"/>
-                <w:rFonts w:eastAsia="맑은 고딕"/>
-                <w:lang w:eastAsia="ko-KR"/>
-              </w:rPr>
-            </w:pPr>
-            <w:proofErr w:type="spellStart"/>
-            <w:r>
-              <w:rPr>
-                <w:rStyle w:val="7pt"/>
-                <w:rFonts w:eastAsia="맑은 고딕"/>
-                <w:lang w:eastAsia="ko-KR"/>
-              </w:rPr>
-              <w:t>Customer_name</w:t>
-            </w:r>
-            <w:proofErr w:type="spellEnd"/>
-          </w:p>
-        </w:tc>
-        <w:tc>
-          <w:tcPr>
-            <w:tcW w:w="680" w:type="dxa"/>
-            <w:tcBorders>
-              <w:bottom w:val="single" w:sz="2" w:space="0" w:color="auto"/>
-            </w:tcBorders>
-          </w:tcPr>
-          <w:p>
-            <w:pPr>
-              <w:pStyle w:val="body"/>
-              <w:tabs>
-                <w:tab w:val="clear" w:pos="400"/>
-              </w:tabs>
-              <w:spacing w:line="276" w:lineRule="auto"/>
-              <w:rPr>
-                <w:rStyle w:val="7pt"/>
-                <w:rFonts w:eastAsia="맑은 고딕"/>
-                <w:lang w:eastAsia="ko-KR"/>
-              </w:rPr>
-            </w:pPr>
-            <w:r>
-              <w:rPr>
-                <w:rStyle w:val="7pt"/>
-                <w:rFonts w:eastAsia="맑은 고딕"/>
-                <w:lang w:eastAsia="ko-KR"/>
-              </w:rPr>
-              <w:t>varchar</w:t>
-            </w:r>
-          </w:p>
-        </w:tc>
-        <w:tc>
-          <w:tcPr>
-            <w:tcW w:w="1191" w:type="dxa"/>
-            <w:tcBorders>
-              <w:bottom w:val="single" w:sz="2" w:space="0" w:color="auto"/>
-            </w:tcBorders>
-          </w:tcPr>
-          <w:p>
-            <w:pPr>
-              <w:pStyle w:val="body"/>
-              <w:tabs>
-                <w:tab w:val="clear" w:pos="400"/>
-              </w:tabs>
-              <w:spacing w:line="276" w:lineRule="auto"/>
-              <w:rPr>
-                <w:rStyle w:val="7pt"/>
-              </w:rPr>
-            </w:pPr>
-          </w:p>
-        </w:tc>
-      </w:tr>
     </w:tbl>
     <w:p>
       <w:pPr>
@@ -1430,20 +1809,22 @@
         </w:rPr>
         <w:t xml:space="preserve">Table </w:t>
       </w:r>
+      <w:proofErr w:type="gramStart"/>
       <w:r>
         <w:rPr>
           <w:rStyle w:val="bold"/>
         </w:rPr>
-        <w:t>3</w:t>
+        <w:t>4</w:t>
       </w:r>
       <w:r>
         <w:t xml:space="preserve">  </w:t>
       </w:r>
       <w:proofErr w:type="spellStart"/>
       <w:r>
-        <w:t>RestAreaInfo</w:t>
+        <w:t>StoreInfo</w:t>
       </w:r>
       <w:proofErr w:type="spellEnd"/>
+      <w:proofErr w:type="gramEnd"/>
       <w:r>
         <w:t>.</w:t>
       </w:r>
@@ -1657,12 +2038,14 @@
                 <w:rStyle w:val="7pt"/>
               </w:rPr>
             </w:pPr>
-            <w:r>
-              <w:rPr>
-                <w:rStyle w:val="7pt"/>
-              </w:rPr>
-              <w:t>name</w:t>
-            </w:r>
+            <w:proofErr w:type="spellStart"/>
+            <w:r>
+              <w:rPr>
+                <w:rStyle w:val="7pt"/>
+              </w:rPr>
+              <w:t>Store_name</w:t>
+            </w:r>
+            <w:proofErr w:type="spellEnd"/>
           </w:p>
         </w:tc>
         <w:tc>
@@ -1684,7 +2067,7 @@
               <w:rPr>
                 <w:rStyle w:val="7pt"/>
               </w:rPr>
-              <w:t>integer</w:t>
+              <w:t>varchar</w:t>
             </w:r>
           </w:p>
         </w:tc>
@@ -1730,14 +2113,16 @@
                 <w:lang w:eastAsia="ko-KR"/>
               </w:rPr>
             </w:pPr>
+            <w:proofErr w:type="spellStart"/>
             <w:r>
               <w:rPr>
                 <w:rStyle w:val="7pt"/>
                 <w:rFonts w:eastAsia="맑은 고딕"/>
                 <w:lang w:eastAsia="ko-KR"/>
               </w:rPr>
-              <w:t>area</w:t>
-            </w:r>
+              <w:t>Store_type</w:t>
+            </w:r>
+            <w:proofErr w:type="spellEnd"/>
           </w:p>
         </w:tc>
         <w:tc>
@@ -1811,25 +2196,603 @@
         <w:rPr>
           <w:rStyle w:val="bold"/>
         </w:rPr>
+        <w:t xml:space="preserve">Table 5 </w:t>
+      </w:r>
+      <w:proofErr w:type="spellStart"/>
+      <w:r>
+        <w:rPr>
+          <w:rStyle w:val="bold"/>
+        </w:rPr>
+        <w:t>StoreType</w:t>
+      </w:r>
+      <w:proofErr w:type="spellEnd"/>
+    </w:p>
+    <w:tbl>
+      <w:tblPr>
+        <w:tblW w:w="0" w:type="auto"/>
+        <w:jc w:val="center"/>
+        <w:tblCellMar>
+          <w:top w:w="-1" w:type="dxa"/>
+          <w:left w:w="70" w:type="dxa"/>
+          <w:bottom w:w="-1" w:type="dxa"/>
+          <w:right w:w="70" w:type="dxa"/>
+        </w:tblCellMar>
+        <w:tblLook w:val="01E0" w:firstRow="1" w:lastRow="1" w:firstColumn="1" w:lastColumn="1" w:noHBand="0" w:noVBand="0"/>
+      </w:tblPr>
+      <w:tblGrid>
+        <w:gridCol w:w="745"/>
+        <w:gridCol w:w="680"/>
+        <w:gridCol w:w="1191"/>
+      </w:tblGrid>
+      <w:tr>
+        <w:trPr>
+          <w:jc w:val="center"/>
+        </w:trPr>
+        <w:tc>
+          <w:tcPr>
+            <w:tcW w:w="745" w:type="dxa"/>
+            <w:tcBorders>
+              <w:top w:val="single" w:sz="6" w:space="0" w:color="auto"/>
+              <w:bottom w:val="single" w:sz="2" w:space="0" w:color="auto"/>
+            </w:tcBorders>
+          </w:tcPr>
+          <w:p>
+            <w:pPr>
+              <w:pStyle w:val="body"/>
+              <w:tabs>
+                <w:tab w:val="clear" w:pos="400"/>
+              </w:tabs>
+              <w:spacing w:line="276" w:lineRule="auto"/>
+              <w:rPr>
+                <w:rStyle w:val="7pt"/>
+              </w:rPr>
+            </w:pPr>
+            <w:r>
+              <w:rPr>
+                <w:rStyle w:val="7pt"/>
+              </w:rPr>
+              <w:t>variable</w:t>
+            </w:r>
+          </w:p>
+        </w:tc>
+        <w:tc>
+          <w:tcPr>
+            <w:tcW w:w="680" w:type="dxa"/>
+            <w:tcBorders>
+              <w:top w:val="single" w:sz="6" w:space="0" w:color="auto"/>
+              <w:bottom w:val="single" w:sz="2" w:space="0" w:color="auto"/>
+            </w:tcBorders>
+          </w:tcPr>
+          <w:p>
+            <w:pPr>
+              <w:pStyle w:val="body"/>
+              <w:tabs>
+                <w:tab w:val="clear" w:pos="400"/>
+              </w:tabs>
+              <w:spacing w:line="276" w:lineRule="auto"/>
+              <w:rPr>
+                <w:rStyle w:val="7pt"/>
+              </w:rPr>
+            </w:pPr>
+            <w:r>
+              <w:rPr>
+                <w:rStyle w:val="7pt"/>
+              </w:rPr>
+              <w:t>Type</w:t>
+            </w:r>
+          </w:p>
+        </w:tc>
+        <w:tc>
+          <w:tcPr>
+            <w:tcW w:w="1191" w:type="dxa"/>
+            <w:tcBorders>
+              <w:top w:val="single" w:sz="6" w:space="0" w:color="auto"/>
+              <w:bottom w:val="single" w:sz="2" w:space="0" w:color="auto"/>
+            </w:tcBorders>
+          </w:tcPr>
+          <w:p>
+            <w:pPr>
+              <w:pStyle w:val="body"/>
+              <w:tabs>
+                <w:tab w:val="clear" w:pos="400"/>
+              </w:tabs>
+              <w:spacing w:line="276" w:lineRule="auto"/>
+              <w:rPr>
+                <w:rStyle w:val="7pt"/>
+                <w:rFonts w:eastAsia="맑은 고딕"/>
+                <w:lang w:eastAsia="ko-KR"/>
+              </w:rPr>
+            </w:pPr>
+            <w:r>
+              <w:rPr>
+                <w:rStyle w:val="7pt"/>
+                <w:rFonts w:eastAsia="맑은 고딕"/>
+                <w:lang w:eastAsia="ko-KR"/>
+              </w:rPr>
+              <w:t>annotation</w:t>
+            </w:r>
+          </w:p>
+        </w:tc>
+      </w:tr>
+      <w:tr>
+        <w:trPr>
+          <w:jc w:val="center"/>
+        </w:trPr>
+        <w:tc>
+          <w:tcPr>
+            <w:tcW w:w="745" w:type="dxa"/>
+            <w:tcBorders>
+              <w:top w:val="single" w:sz="2" w:space="0" w:color="auto"/>
+            </w:tcBorders>
+          </w:tcPr>
+          <w:p>
+            <w:pPr>
+              <w:pStyle w:val="body"/>
+              <w:tabs>
+                <w:tab w:val="clear" w:pos="400"/>
+              </w:tabs>
+              <w:spacing w:line="276" w:lineRule="auto"/>
+              <w:rPr>
+                <w:rStyle w:val="7pt"/>
+              </w:rPr>
+            </w:pPr>
+            <w:r>
+              <w:rPr>
+                <w:rStyle w:val="7pt"/>
+              </w:rPr>
+              <w:t>id</w:t>
+            </w:r>
+          </w:p>
+        </w:tc>
+        <w:tc>
+          <w:tcPr>
+            <w:tcW w:w="680" w:type="dxa"/>
+            <w:tcBorders>
+              <w:top w:val="single" w:sz="2" w:space="0" w:color="auto"/>
+            </w:tcBorders>
+          </w:tcPr>
+          <w:p>
+            <w:pPr>
+              <w:pStyle w:val="body"/>
+              <w:tabs>
+                <w:tab w:val="clear" w:pos="400"/>
+              </w:tabs>
+              <w:spacing w:line="276" w:lineRule="auto"/>
+              <w:rPr>
+                <w:rStyle w:val="7pt"/>
+              </w:rPr>
+            </w:pPr>
+            <w:r>
+              <w:rPr>
+                <w:rStyle w:val="7pt"/>
+              </w:rPr>
+              <w:t>integer</w:t>
+            </w:r>
+          </w:p>
+        </w:tc>
+        <w:tc>
+          <w:tcPr>
+            <w:tcW w:w="1191" w:type="dxa"/>
+            <w:tcBorders>
+              <w:top w:val="single" w:sz="2" w:space="0" w:color="auto"/>
+            </w:tcBorders>
+          </w:tcPr>
+          <w:p>
+            <w:pPr>
+              <w:pStyle w:val="body"/>
+              <w:tabs>
+                <w:tab w:val="clear" w:pos="400"/>
+              </w:tabs>
+              <w:spacing w:line="276" w:lineRule="auto"/>
+              <w:rPr>
+                <w:rStyle w:val="7pt"/>
+              </w:rPr>
+            </w:pPr>
+            <w:r>
+              <w:rPr>
+                <w:rStyle w:val="7pt"/>
+              </w:rPr>
+              <w:t>PRIMARY</w:t>
+            </w:r>
+          </w:p>
+        </w:tc>
+      </w:tr>
+      <w:tr>
+        <w:trPr>
+          <w:jc w:val="center"/>
+        </w:trPr>
+        <w:tc>
+          <w:tcPr>
+            <w:tcW w:w="745" w:type="dxa"/>
+            <w:tcBorders>
+              <w:bottom w:val="single" w:sz="2" w:space="0" w:color="auto"/>
+            </w:tcBorders>
+          </w:tcPr>
+          <w:p>
+            <w:pPr>
+              <w:pStyle w:val="body"/>
+              <w:tabs>
+                <w:tab w:val="clear" w:pos="400"/>
+              </w:tabs>
+              <w:spacing w:line="276" w:lineRule="auto"/>
+              <w:rPr>
+                <w:rStyle w:val="7pt"/>
+              </w:rPr>
+            </w:pPr>
+            <w:proofErr w:type="spellStart"/>
+            <w:r>
+              <w:rPr>
+                <w:rStyle w:val="7pt"/>
+              </w:rPr>
+              <w:t>Store_type</w:t>
+            </w:r>
+            <w:proofErr w:type="spellEnd"/>
+          </w:p>
+        </w:tc>
+        <w:tc>
+          <w:tcPr>
+            <w:tcW w:w="680" w:type="dxa"/>
+            <w:tcBorders>
+              <w:bottom w:val="single" w:sz="2" w:space="0" w:color="auto"/>
+            </w:tcBorders>
+          </w:tcPr>
+          <w:p>
+            <w:pPr>
+              <w:pStyle w:val="body"/>
+              <w:tabs>
+                <w:tab w:val="clear" w:pos="400"/>
+              </w:tabs>
+              <w:spacing w:line="276" w:lineRule="auto"/>
+              <w:rPr>
+                <w:rStyle w:val="7pt"/>
+              </w:rPr>
+            </w:pPr>
+            <w:r>
+              <w:rPr>
+                <w:rStyle w:val="7pt"/>
+              </w:rPr>
+              <w:t>integer</w:t>
+            </w:r>
+          </w:p>
+        </w:tc>
+        <w:tc>
+          <w:tcPr>
+            <w:tcW w:w="1191" w:type="dxa"/>
+            <w:tcBorders>
+              <w:bottom w:val="single" w:sz="2" w:space="0" w:color="auto"/>
+            </w:tcBorders>
+          </w:tcPr>
+          <w:p>
+            <w:pPr>
+              <w:pStyle w:val="body"/>
+              <w:tabs>
+                <w:tab w:val="clear" w:pos="400"/>
+              </w:tabs>
+              <w:spacing w:line="276" w:lineRule="auto"/>
+              <w:rPr>
+                <w:rStyle w:val="7pt"/>
+              </w:rPr>
+            </w:pPr>
+          </w:p>
+        </w:tc>
+      </w:tr>
+    </w:tbl>
+    <w:p>
+      <w:pPr>
+        <w:pStyle w:val="body"/>
+        <w:spacing w:line="276" w:lineRule="auto"/>
+        <w:rPr>
+          <w:b/>
+          <w:bCs/>
+        </w:rPr>
+      </w:pPr>
+    </w:p>
+    <w:p>
+      <w:pPr>
+        <w:pStyle w:val="body"/>
+        <w:spacing w:line="276" w:lineRule="auto"/>
+      </w:pPr>
+      <w:r>
+        <w:rPr>
+          <w:b/>
+          <w:bCs/>
+        </w:rPr>
         <w:t xml:space="preserve">Table </w:t>
       </w:r>
       <w:r>
         <w:rPr>
+          <w:rFonts w:eastAsia="맑은 고딕"/>
+          <w:b/>
+          <w:bCs/>
+          <w:lang w:eastAsia="ko-KR"/>
+        </w:rPr>
+        <w:t>6</w:t>
+      </w:r>
+      <w:r>
+        <w:t xml:space="preserve"> </w:t>
+      </w:r>
+      <w:r>
+        <w:rPr>
+          <w:rFonts w:eastAsia="맑은 고딕"/>
+          <w:lang w:eastAsia="ko-KR"/>
+        </w:rPr>
+        <w:t>are most</w:t>
+      </w:r>
+      <w:r>
+        <w:rPr>
+          <w:rFonts w:eastAsia="맑은 고딕" w:hint="eastAsia"/>
+          <w:lang w:eastAsia="ko-KR"/>
+        </w:rPr>
+        <w:t>ly</w:t>
+      </w:r>
+      <w:r>
+        <w:rPr>
+          <w:rFonts w:eastAsia="맑은 고딕"/>
+          <w:lang w:eastAsia="ko-KR"/>
+        </w:rPr>
+        <w:t xml:space="preserve"> </w:t>
+      </w:r>
+      <w:r>
+        <w:rPr>
+          <w:rFonts w:eastAsia="맑은 고딕" w:hint="eastAsia"/>
+          <w:lang w:eastAsia="ko-KR"/>
+        </w:rPr>
+        <w:t>composed</w:t>
+      </w:r>
+      <w:r>
+        <w:rPr>
+          <w:rFonts w:eastAsia="맑은 고딕"/>
+          <w:lang w:eastAsia="ko-KR"/>
+        </w:rPr>
+        <w:t xml:space="preserve"> </w:t>
+      </w:r>
+      <w:r>
+        <w:rPr>
+          <w:rFonts w:eastAsia="맑은 고딕" w:hint="eastAsia"/>
+          <w:lang w:eastAsia="ko-KR"/>
+        </w:rPr>
+        <w:t>of</w:t>
+      </w:r>
+      <w:r>
+        <w:rPr>
+          <w:rFonts w:eastAsia="맑은 고딕"/>
+          <w:lang w:eastAsia="ko-KR"/>
+        </w:rPr>
+        <w:t xml:space="preserve"> </w:t>
+      </w:r>
+      <w:r>
+        <w:rPr>
+          <w:rFonts w:eastAsia="맑은 고딕" w:hint="eastAsia"/>
+          <w:lang w:eastAsia="ko-KR"/>
+        </w:rPr>
+        <w:t>FOREIGN</w:t>
+      </w:r>
+      <w:r>
+        <w:rPr>
+          <w:rFonts w:eastAsia="맑은 고딕"/>
+          <w:lang w:eastAsia="ko-KR"/>
+        </w:rPr>
+        <w:t xml:space="preserve"> </w:t>
+      </w:r>
+      <w:r>
+        <w:rPr>
+          <w:rFonts w:eastAsia="맑은 고딕" w:hint="eastAsia"/>
+          <w:lang w:eastAsia="ko-KR"/>
+        </w:rPr>
+        <w:t>KEYS</w:t>
+      </w:r>
+      <w:r>
+        <w:rPr>
+          <w:rFonts w:eastAsia="맑은 고딕"/>
+          <w:lang w:eastAsia="ko-KR"/>
+        </w:rPr>
+        <w:t xml:space="preserve"> </w:t>
+      </w:r>
+      <w:r>
+        <w:rPr>
+          <w:rFonts w:eastAsia="맑은 고딕" w:hint="eastAsia"/>
+          <w:lang w:eastAsia="ko-KR"/>
+        </w:rPr>
+        <w:t>from</w:t>
+      </w:r>
+      <w:r>
+        <w:rPr>
+          <w:rFonts w:eastAsia="맑은 고딕"/>
+          <w:lang w:eastAsia="ko-KR"/>
+        </w:rPr>
+        <w:t xml:space="preserve"> </w:t>
+      </w:r>
+      <w:r>
+        <w:rPr>
+          <w:rFonts w:eastAsia="맑은 고딕" w:hint="eastAsia"/>
+          <w:lang w:eastAsia="ko-KR"/>
+        </w:rPr>
+        <w:t>other</w:t>
+      </w:r>
+      <w:r>
+        <w:rPr>
+          <w:rFonts w:eastAsia="맑은 고딕"/>
+          <w:lang w:eastAsia="ko-KR"/>
+        </w:rPr>
+        <w:t xml:space="preserve"> </w:t>
+      </w:r>
+      <w:r>
+        <w:rPr>
+          <w:rFonts w:eastAsia="맑은 고딕" w:hint="eastAsia"/>
+          <w:lang w:eastAsia="ko-KR"/>
+        </w:rPr>
+        <w:t>tables.</w:t>
+      </w:r>
+      <w:r>
+        <w:rPr>
+          <w:rFonts w:eastAsia="맑은 고딕"/>
+          <w:lang w:eastAsia="ko-KR"/>
+        </w:rPr>
+        <w:t xml:space="preserve"> </w:t>
+      </w:r>
+      <w:r>
+        <w:rPr>
+          <w:rFonts w:eastAsia="맑은 고딕" w:hint="eastAsia"/>
+          <w:lang w:eastAsia="ko-KR"/>
+        </w:rPr>
+        <w:t>It</w:t>
+      </w:r>
+      <w:r>
+        <w:rPr>
+          <w:rFonts w:eastAsia="맑은 고딕"/>
+          <w:lang w:eastAsia="ko-KR"/>
+        </w:rPr>
+        <w:t xml:space="preserve"> </w:t>
+      </w:r>
+      <w:proofErr w:type="gramStart"/>
+      <w:r>
+        <w:rPr>
+          <w:rFonts w:eastAsia="맑은 고딕" w:hint="eastAsia"/>
+          <w:lang w:eastAsia="ko-KR"/>
+        </w:rPr>
+        <w:t>act</w:t>
+      </w:r>
+      <w:proofErr w:type="gramEnd"/>
+      <w:r>
+        <w:rPr>
+          <w:rFonts w:eastAsia="맑은 고딕"/>
+          <w:lang w:eastAsia="ko-KR"/>
+        </w:rPr>
+        <w:t xml:space="preserve"> </w:t>
+      </w:r>
+      <w:r>
+        <w:rPr>
+          <w:rFonts w:eastAsia="맑은 고딕" w:hint="eastAsia"/>
+          <w:lang w:eastAsia="ko-KR"/>
+        </w:rPr>
+        <w:t>as</w:t>
+      </w:r>
+      <w:r>
+        <w:rPr>
+          <w:rFonts w:eastAsia="맑은 고딕"/>
+          <w:lang w:eastAsia="ko-KR"/>
+        </w:rPr>
+        <w:t xml:space="preserve"> </w:t>
+      </w:r>
+      <w:r>
+        <w:rPr>
+          <w:rFonts w:eastAsia="맑은 고딕" w:hint="eastAsia"/>
+          <w:lang w:eastAsia="ko-KR"/>
+        </w:rPr>
+        <w:t>a</w:t>
+      </w:r>
+      <w:r>
+        <w:rPr>
+          <w:rFonts w:eastAsia="맑은 고딕"/>
+          <w:lang w:eastAsia="ko-KR"/>
+        </w:rPr>
+        <w:t xml:space="preserve"> </w:t>
+      </w:r>
+      <w:r>
+        <w:rPr>
+          <w:rFonts w:eastAsia="맑은 고딕" w:hint="eastAsia"/>
+          <w:lang w:eastAsia="ko-KR"/>
+        </w:rPr>
+        <w:t>sum</w:t>
+      </w:r>
+      <w:r>
+        <w:rPr>
+          <w:rFonts w:eastAsia="맑은 고딕"/>
+          <w:lang w:eastAsia="ko-KR"/>
+        </w:rPr>
+        <w:t xml:space="preserve"> </w:t>
+      </w:r>
+      <w:r>
+        <w:rPr>
+          <w:rFonts w:eastAsia="맑은 고딕" w:hint="eastAsia"/>
+          <w:lang w:eastAsia="ko-KR"/>
+        </w:rPr>
+        <w:t>of</w:t>
+      </w:r>
+      <w:r>
+        <w:rPr>
+          <w:rFonts w:eastAsia="맑은 고딕"/>
+          <w:lang w:eastAsia="ko-KR"/>
+        </w:rPr>
+        <w:t xml:space="preserve"> </w:t>
+      </w:r>
+      <w:r>
+        <w:rPr>
+          <w:rFonts w:eastAsia="맑은 고딕" w:hint="eastAsia"/>
+          <w:lang w:eastAsia="ko-KR"/>
+        </w:rPr>
+        <w:t>rest</w:t>
+      </w:r>
+      <w:r>
+        <w:rPr>
+          <w:rFonts w:eastAsia="맑은 고딕"/>
+          <w:lang w:eastAsia="ko-KR"/>
+        </w:rPr>
+        <w:t xml:space="preserve"> </w:t>
+      </w:r>
+      <w:r>
+        <w:rPr>
+          <w:rFonts w:eastAsia="맑은 고딕" w:hint="eastAsia"/>
+          <w:lang w:eastAsia="ko-KR"/>
+        </w:rPr>
+        <w:t>of</w:t>
+      </w:r>
+      <w:r>
+        <w:rPr>
+          <w:rFonts w:eastAsia="맑은 고딕"/>
+          <w:lang w:eastAsia="ko-KR"/>
+        </w:rPr>
+        <w:t xml:space="preserve"> </w:t>
+      </w:r>
+      <w:r>
+        <w:rPr>
+          <w:rFonts w:eastAsia="맑은 고딕" w:hint="eastAsia"/>
+          <w:lang w:eastAsia="ko-KR"/>
+        </w:rPr>
+        <w:t>the</w:t>
+      </w:r>
+      <w:r>
+        <w:rPr>
+          <w:rFonts w:eastAsia="맑은 고딕"/>
+          <w:lang w:eastAsia="ko-KR"/>
+        </w:rPr>
+        <w:t xml:space="preserve"> </w:t>
+      </w:r>
+      <w:r>
+        <w:rPr>
+          <w:rFonts w:eastAsia="맑은 고딕" w:hint="eastAsia"/>
+          <w:lang w:eastAsia="ko-KR"/>
+        </w:rPr>
+        <w:t>tables.</w:t>
+      </w:r>
+    </w:p>
+    <w:p>
+      <w:pPr>
+        <w:pStyle w:val="captiontable"/>
+        <w:spacing w:line="276" w:lineRule="auto"/>
+      </w:pPr>
+      <w:r>
+        <w:rPr>
           <w:rStyle w:val="bold"/>
         </w:rPr>
-        <w:t>4</w:t>
+        <w:t xml:space="preserve">Table </w:t>
+      </w:r>
+      <w:proofErr w:type="gramStart"/>
+      <w:r>
+        <w:rPr>
+          <w:rStyle w:val="bold"/>
+        </w:rPr>
+        <w:t>6</w:t>
       </w:r>
       <w:r>
         <w:t xml:space="preserve">  </w:t>
       </w:r>
       <w:proofErr w:type="spellStart"/>
       <w:r>
-        <w:t>StoreInfo</w:t>
+        <w:t>wholestore</w:t>
       </w:r>
       <w:proofErr w:type="spellEnd"/>
-      <w:r>
-        <w:t>.</w:t>
-      </w:r>
+      <w:proofErr w:type="gramEnd"/>
     </w:p>
     <w:tbl>
       <w:tblPr>
@@ -2045,7 +3008,7 @@
               <w:rPr>
                 <w:rStyle w:val="7pt"/>
               </w:rPr>
-              <w:t>Store_name</w:t>
+              <w:t>Ra_id</w:t>
             </w:r>
             <w:proofErr w:type="spellEnd"/>
           </w:p>
@@ -2069,7 +3032,7 @@
               <w:rPr>
                 <w:rStyle w:val="7pt"/>
               </w:rPr>
-              <w:t>varchar</w:t>
+              <w:t>integer</w:t>
             </w:r>
           </w:p>
         </w:tc>
@@ -2086,8 +3049,18 @@
               <w:spacing w:line="276" w:lineRule="auto"/>
               <w:rPr>
                 <w:rStyle w:val="7pt"/>
-              </w:rPr>
-            </w:pPr>
+                <w:rFonts w:eastAsia="맑은 고딕"/>
+                <w:lang w:eastAsia="ko-KR"/>
+              </w:rPr>
+            </w:pPr>
+            <w:r>
+              <w:rPr>
+                <w:rStyle w:val="7pt"/>
+                <w:rFonts w:eastAsia="맑은 고딕"/>
+                <w:lang w:eastAsia="ko-KR"/>
+              </w:rPr>
+              <w:t>FOREIGN</w:t>
+            </w:r>
           </w:p>
         </w:tc>
       </w:tr>
@@ -2098,9 +3071,6 @@
         <w:tc>
           <w:tcPr>
             <w:tcW w:w="1055" w:type="dxa"/>
-            <w:tcBorders>
-              <w:bottom w:val="single" w:sz="4" w:space="0" w:color="auto"/>
-            </w:tcBorders>
           </w:tcPr>
           <w:p>
             <w:pPr>
@@ -2122,7 +3092,7 @@
                 <w:rFonts w:eastAsia="맑은 고딕"/>
                 <w:lang w:eastAsia="ko-KR"/>
               </w:rPr>
-              <w:t>Store_type</w:t>
+              <w:t>Store_id</w:t>
             </w:r>
             <w:proofErr w:type="spellEnd"/>
           </w:p>
@@ -2130,9 +3100,6 @@
         <w:tc>
           <w:tcPr>
             <w:tcW w:w="680" w:type="dxa"/>
-            <w:tcBorders>
-              <w:bottom w:val="single" w:sz="4" w:space="0" w:color="auto"/>
-            </w:tcBorders>
           </w:tcPr>
           <w:p>
             <w:pPr>
@@ -2160,9 +3127,6 @@
         <w:tc>
           <w:tcPr>
             <w:tcW w:w="1191" w:type="dxa"/>
-            <w:tcBorders>
-              <w:bottom w:val="single" w:sz="4" w:space="0" w:color="auto"/>
-            </w:tcBorders>
           </w:tcPr>
           <w:p>
             <w:pPr>
@@ -2184,146 +3148,6 @@
                 <w:lang w:eastAsia="ko-KR"/>
               </w:rPr>
               <w:t>FOREIGN</w:t>
-            </w:r>
-          </w:p>
-        </w:tc>
-      </w:tr>
-    </w:tbl>
-    <w:p>
-      <w:pPr>
-        <w:pStyle w:val="captiontable"/>
-        <w:spacing w:line="276" w:lineRule="auto"/>
-      </w:pPr>
-      <w:r>
-        <w:rPr>
-          <w:rStyle w:val="bold"/>
-        </w:rPr>
-        <w:t xml:space="preserve">Table </w:t>
-      </w:r>
-      <w:r>
-        <w:rPr>
-          <w:rStyle w:val="bold"/>
-        </w:rPr>
-        <w:t xml:space="preserve">5 </w:t>
-      </w:r>
-      <w:proofErr w:type="spellStart"/>
-      <w:r>
-        <w:rPr>
-          <w:rStyle w:val="bold"/>
-        </w:rPr>
-        <w:t>StoreType</w:t>
-      </w:r>
-      <w:proofErr w:type="spellEnd"/>
-    </w:p>
-    <w:tbl>
-      <w:tblPr>
-        <w:tblW w:w="0" w:type="auto"/>
-        <w:jc w:val="center"/>
-        <w:tblCellMar>
-          <w:top w:w="-1" w:type="dxa"/>
-          <w:left w:w="70" w:type="dxa"/>
-          <w:bottom w:w="-1" w:type="dxa"/>
-          <w:right w:w="70" w:type="dxa"/>
-        </w:tblCellMar>
-        <w:tblLook w:val="01E0" w:firstRow="1" w:lastRow="1" w:firstColumn="1" w:lastColumn="1" w:noHBand="0" w:noVBand="0"/>
-      </w:tblPr>
-      <w:tblGrid>
-        <w:gridCol w:w="745"/>
-        <w:gridCol w:w="680"/>
-        <w:gridCol w:w="1191"/>
-      </w:tblGrid>
-      <w:tr>
-        <w:trPr>
-          <w:jc w:val="center"/>
-        </w:trPr>
-        <w:tc>
-          <w:tcPr>
-            <w:tcW w:w="745" w:type="dxa"/>
-            <w:tcBorders>
-              <w:top w:val="single" w:sz="6" w:space="0" w:color="auto"/>
-              <w:bottom w:val="single" w:sz="2" w:space="0" w:color="auto"/>
-            </w:tcBorders>
-          </w:tcPr>
-          <w:p>
-            <w:pPr>
-              <w:pStyle w:val="body"/>
-              <w:tabs>
-                <w:tab w:val="clear" w:pos="400"/>
-              </w:tabs>
-              <w:spacing w:line="276" w:lineRule="auto"/>
-              <w:rPr>
-                <w:rStyle w:val="7pt"/>
-              </w:rPr>
-            </w:pPr>
-            <w:r>
-              <w:rPr>
-                <w:rStyle w:val="7pt"/>
-              </w:rPr>
-              <w:t>variable</w:t>
-            </w:r>
-          </w:p>
-        </w:tc>
-        <w:tc>
-          <w:tcPr>
-            <w:tcW w:w="680" w:type="dxa"/>
-            <w:tcBorders>
-              <w:top w:val="single" w:sz="6" w:space="0" w:color="auto"/>
-              <w:bottom w:val="single" w:sz="2" w:space="0" w:color="auto"/>
-            </w:tcBorders>
-          </w:tcPr>
-          <w:p>
-            <w:pPr>
-              <w:pStyle w:val="body"/>
-              <w:tabs>
-                <w:tab w:val="clear" w:pos="400"/>
-              </w:tabs>
-              <w:spacing w:line="276" w:lineRule="auto"/>
-              <w:rPr>
-                <w:rStyle w:val="7pt"/>
-              </w:rPr>
-            </w:pPr>
-            <w:r>
-              <w:rPr>
-                <w:rStyle w:val="7pt"/>
-              </w:rPr>
-              <w:t>T</w:t>
-            </w:r>
-            <w:r>
-              <w:rPr>
-                <w:rStyle w:val="7pt"/>
-              </w:rPr>
-              <w:t>ype</w:t>
-            </w:r>
-          </w:p>
-        </w:tc>
-        <w:tc>
-          <w:tcPr>
-            <w:tcW w:w="1191" w:type="dxa"/>
-            <w:tcBorders>
-              <w:top w:val="single" w:sz="6" w:space="0" w:color="auto"/>
-              <w:bottom w:val="single" w:sz="2" w:space="0" w:color="auto"/>
-            </w:tcBorders>
-          </w:tcPr>
-          <w:p>
-            <w:pPr>
-              <w:pStyle w:val="body"/>
-              <w:tabs>
-                <w:tab w:val="clear" w:pos="400"/>
-              </w:tabs>
-              <w:spacing w:line="276" w:lineRule="auto"/>
-              <w:rPr>
-                <w:rStyle w:val="7pt"/>
-                <w:rFonts w:eastAsia="맑은 고딕"/>
-                <w:lang w:eastAsia="ko-KR"/>
-              </w:rPr>
-            </w:pPr>
-            <w:r>
-              <w:rPr>
-                <w:rStyle w:val="7pt"/>
-                <w:rFonts w:eastAsia="맑은 고딕"/>
-                <w:lang w:eastAsia="ko-KR"/>
-              </w:rPr>
-              <w:t>annotation</w:t>
             </w:r>
           </w:p>
         </w:tc>
@@ -2334,842 +3158,6 @@
         </w:trPr>
         <w:tc>
           <w:tcPr>
-            <w:tcW w:w="745" w:type="dxa"/>
-            <w:tcBorders>
-              <w:top w:val="single" w:sz="2" w:space="0" w:color="auto"/>
-            </w:tcBorders>
-          </w:tcPr>
-          <w:p>
-            <w:pPr>
-              <w:pStyle w:val="body"/>
-              <w:tabs>
-                <w:tab w:val="clear" w:pos="400"/>
-              </w:tabs>
-              <w:spacing w:line="276" w:lineRule="auto"/>
-              <w:rPr>
-                <w:rStyle w:val="7pt"/>
-              </w:rPr>
-            </w:pPr>
-            <w:r>
-              <w:rPr>
-                <w:rStyle w:val="7pt"/>
-              </w:rPr>
-              <w:t>id</w:t>
-            </w:r>
-          </w:p>
-        </w:tc>
-        <w:tc>
-          <w:tcPr>
-            <w:tcW w:w="680" w:type="dxa"/>
-            <w:tcBorders>
-              <w:top w:val="single" w:sz="2" w:space="0" w:color="auto"/>
-            </w:tcBorders>
-          </w:tcPr>
-          <w:p>
-            <w:pPr>
-              <w:pStyle w:val="body"/>
-              <w:tabs>
-                <w:tab w:val="clear" w:pos="400"/>
-              </w:tabs>
-              <w:spacing w:line="276" w:lineRule="auto"/>
-              <w:rPr>
-                <w:rStyle w:val="7pt"/>
-              </w:rPr>
-            </w:pPr>
-            <w:r>
-              <w:rPr>
-                <w:rStyle w:val="7pt"/>
-              </w:rPr>
-              <w:t>integer</w:t>
-            </w:r>
-          </w:p>
-        </w:tc>
-        <w:tc>
-          <w:tcPr>
-            <w:tcW w:w="1191" w:type="dxa"/>
-            <w:tcBorders>
-              <w:top w:val="single" w:sz="2" w:space="0" w:color="auto"/>
-            </w:tcBorders>
-          </w:tcPr>
-          <w:p>
-            <w:pPr>
-              <w:pStyle w:val="body"/>
-              <w:tabs>
-                <w:tab w:val="clear" w:pos="400"/>
-              </w:tabs>
-              <w:spacing w:line="276" w:lineRule="auto"/>
-              <w:rPr>
-                <w:rStyle w:val="7pt"/>
-              </w:rPr>
-            </w:pPr>
-            <w:r>
-              <w:rPr>
-                <w:rStyle w:val="7pt"/>
-              </w:rPr>
-              <w:t>PRIMARY</w:t>
-            </w:r>
-          </w:p>
-        </w:tc>
-      </w:tr>
-      <w:tr>
-        <w:trPr>
-          <w:jc w:val="center"/>
-        </w:trPr>
-        <w:tc>
-          <w:tcPr>
-            <w:tcW w:w="745" w:type="dxa"/>
-            <w:tcBorders>
-              <w:bottom w:val="single" w:sz="2" w:space="0" w:color="auto"/>
-            </w:tcBorders>
-          </w:tcPr>
-          <w:p>
-            <w:pPr>
-              <w:pStyle w:val="body"/>
-              <w:tabs>
-                <w:tab w:val="clear" w:pos="400"/>
-              </w:tabs>
-              <w:spacing w:line="276" w:lineRule="auto"/>
-              <w:rPr>
-                <w:rStyle w:val="7pt"/>
-              </w:rPr>
-            </w:pPr>
-            <w:proofErr w:type="spellStart"/>
-            <w:r>
-              <w:rPr>
-                <w:rStyle w:val="7pt"/>
-              </w:rPr>
-              <w:t>Store_type</w:t>
-            </w:r>
-            <w:proofErr w:type="spellEnd"/>
-          </w:p>
-        </w:tc>
-        <w:tc>
-          <w:tcPr>
-            <w:tcW w:w="680" w:type="dxa"/>
-            <w:tcBorders>
-              <w:bottom w:val="single" w:sz="2" w:space="0" w:color="auto"/>
-            </w:tcBorders>
-          </w:tcPr>
-          <w:p>
-            <w:pPr>
-              <w:pStyle w:val="body"/>
-              <w:tabs>
-                <w:tab w:val="clear" w:pos="400"/>
-              </w:tabs>
-              <w:spacing w:line="276" w:lineRule="auto"/>
-              <w:rPr>
-                <w:rStyle w:val="7pt"/>
-              </w:rPr>
-            </w:pPr>
-            <w:r>
-              <w:rPr>
-                <w:rStyle w:val="7pt"/>
-              </w:rPr>
-              <w:t>integer</w:t>
-            </w:r>
-          </w:p>
-        </w:tc>
-        <w:tc>
-          <w:tcPr>
-            <w:tcW w:w="1191" w:type="dxa"/>
-            <w:tcBorders>
-              <w:bottom w:val="single" w:sz="2" w:space="0" w:color="auto"/>
-            </w:tcBorders>
-          </w:tcPr>
-          <w:p>
-            <w:pPr>
-              <w:pStyle w:val="body"/>
-              <w:tabs>
-                <w:tab w:val="clear" w:pos="400"/>
-              </w:tabs>
-              <w:spacing w:line="276" w:lineRule="auto"/>
-              <w:rPr>
-                <w:rStyle w:val="7pt"/>
-              </w:rPr>
-            </w:pPr>
-          </w:p>
-        </w:tc>
-      </w:tr>
-    </w:tbl>
-    <w:p>
-      <w:pPr>
-        <w:pStyle w:val="body"/>
-        <w:spacing w:line="276" w:lineRule="auto"/>
-        <w:rPr>
-          <w:b/>
-          <w:bCs/>
-        </w:rPr>
-      </w:pPr>
-    </w:p>
-    <w:p>
-      <w:pPr>
-        <w:pStyle w:val="body"/>
-        <w:spacing w:line="276" w:lineRule="auto"/>
-      </w:pPr>
-      <w:r>
-        <w:rPr>
-          <w:b/>
-          <w:bCs/>
-        </w:rPr>
-        <w:t xml:space="preserve">Table </w:t>
-      </w:r>
-      <w:r>
-        <w:rPr>
-          <w:rFonts w:eastAsia="맑은 고딕"/>
-          <w:b/>
-          <w:bCs/>
-          <w:lang w:eastAsia="ko-KR"/>
-        </w:rPr>
-        <w:t>6</w:t>
-      </w:r>
-      <w:r>
-        <w:t xml:space="preserve"> </w:t>
-      </w:r>
-      <w:r>
-        <w:rPr>
-          <w:rFonts w:eastAsia="맑은 고딕"/>
-          <w:lang w:eastAsia="ko-KR"/>
-        </w:rPr>
-        <w:t>are most</w:t>
-      </w:r>
-      <w:r>
-        <w:rPr>
-          <w:rFonts w:eastAsia="맑은 고딕" w:hint="eastAsia"/>
-          <w:lang w:eastAsia="ko-KR"/>
-        </w:rPr>
-        <w:t>ly</w:t>
-      </w:r>
-      <w:r>
-        <w:rPr>
-          <w:rFonts w:eastAsia="맑은 고딕"/>
-          <w:lang w:eastAsia="ko-KR"/>
-        </w:rPr>
-        <w:t xml:space="preserve"> </w:t>
-      </w:r>
-      <w:r>
-        <w:rPr>
-          <w:rFonts w:eastAsia="맑은 고딕" w:hint="eastAsia"/>
-          <w:lang w:eastAsia="ko-KR"/>
-        </w:rPr>
-        <w:t>composed</w:t>
-      </w:r>
-      <w:r>
-        <w:rPr>
-          <w:rFonts w:eastAsia="맑은 고딕"/>
-          <w:lang w:eastAsia="ko-KR"/>
-        </w:rPr>
-        <w:t xml:space="preserve"> </w:t>
-      </w:r>
-      <w:r>
-        <w:rPr>
-          <w:rFonts w:eastAsia="맑은 고딕" w:hint="eastAsia"/>
-          <w:lang w:eastAsia="ko-KR"/>
-        </w:rPr>
-        <w:t>of</w:t>
-      </w:r>
-      <w:r>
-        <w:rPr>
-          <w:rFonts w:eastAsia="맑은 고딕"/>
-          <w:lang w:eastAsia="ko-KR"/>
-        </w:rPr>
-        <w:t xml:space="preserve"> </w:t>
-      </w:r>
-      <w:r>
-        <w:rPr>
-          <w:rFonts w:eastAsia="맑은 고딕" w:hint="eastAsia"/>
-          <w:lang w:eastAsia="ko-KR"/>
-        </w:rPr>
-        <w:t>FOREIGN</w:t>
-      </w:r>
-      <w:r>
-        <w:rPr>
-          <w:rFonts w:eastAsia="맑은 고딕"/>
-          <w:lang w:eastAsia="ko-KR"/>
-        </w:rPr>
-        <w:t xml:space="preserve"> </w:t>
-      </w:r>
-      <w:r>
-        <w:rPr>
-          <w:rFonts w:eastAsia="맑은 고딕" w:hint="eastAsia"/>
-          <w:lang w:eastAsia="ko-KR"/>
-        </w:rPr>
-        <w:t>KEYS</w:t>
-      </w:r>
-      <w:r>
-        <w:rPr>
-          <w:rFonts w:eastAsia="맑은 고딕"/>
-          <w:lang w:eastAsia="ko-KR"/>
-        </w:rPr>
-        <w:t xml:space="preserve"> </w:t>
-      </w:r>
-      <w:r>
-        <w:rPr>
-          <w:rFonts w:eastAsia="맑은 고딕" w:hint="eastAsia"/>
-          <w:lang w:eastAsia="ko-KR"/>
-        </w:rPr>
-        <w:t>from</w:t>
-      </w:r>
-      <w:r>
-        <w:rPr>
-          <w:rFonts w:eastAsia="맑은 고딕"/>
-          <w:lang w:eastAsia="ko-KR"/>
-        </w:rPr>
-        <w:t xml:space="preserve"> </w:t>
-      </w:r>
-      <w:r>
-        <w:rPr>
-          <w:rFonts w:eastAsia="맑은 고딕" w:hint="eastAsia"/>
-          <w:lang w:eastAsia="ko-KR"/>
-        </w:rPr>
-        <w:t>other</w:t>
-      </w:r>
-      <w:r>
-        <w:rPr>
-          <w:rFonts w:eastAsia="맑은 고딕"/>
-          <w:lang w:eastAsia="ko-KR"/>
-        </w:rPr>
-        <w:t xml:space="preserve"> </w:t>
-      </w:r>
-      <w:r>
-        <w:rPr>
-          <w:rFonts w:eastAsia="맑은 고딕" w:hint="eastAsia"/>
-          <w:lang w:eastAsia="ko-KR"/>
-        </w:rPr>
-        <w:t>tables.</w:t>
-      </w:r>
-      <w:r>
-        <w:rPr>
-          <w:rFonts w:eastAsia="맑은 고딕"/>
-          <w:lang w:eastAsia="ko-KR"/>
-        </w:rPr>
-        <w:t xml:space="preserve"> </w:t>
-      </w:r>
-      <w:r>
-        <w:rPr>
-          <w:rFonts w:eastAsia="맑은 고딕" w:hint="eastAsia"/>
-          <w:lang w:eastAsia="ko-KR"/>
-        </w:rPr>
-        <w:t>It</w:t>
-      </w:r>
-      <w:r>
-        <w:rPr>
-          <w:rFonts w:eastAsia="맑은 고딕"/>
-          <w:lang w:eastAsia="ko-KR"/>
-        </w:rPr>
-        <w:t xml:space="preserve"> </w:t>
-      </w:r>
-      <w:proofErr w:type="gramStart"/>
-      <w:r>
-        <w:rPr>
-          <w:rFonts w:eastAsia="맑은 고딕" w:hint="eastAsia"/>
-          <w:lang w:eastAsia="ko-KR"/>
-        </w:rPr>
-        <w:t>act</w:t>
-      </w:r>
-      <w:proofErr w:type="gramEnd"/>
-      <w:r>
-        <w:rPr>
-          <w:rFonts w:eastAsia="맑은 고딕"/>
-          <w:lang w:eastAsia="ko-KR"/>
-        </w:rPr>
-        <w:t xml:space="preserve"> </w:t>
-      </w:r>
-      <w:r>
-        <w:rPr>
-          <w:rFonts w:eastAsia="맑은 고딕" w:hint="eastAsia"/>
-          <w:lang w:eastAsia="ko-KR"/>
-        </w:rPr>
-        <w:t>as</w:t>
-      </w:r>
-      <w:r>
-        <w:rPr>
-          <w:rFonts w:eastAsia="맑은 고딕"/>
-          <w:lang w:eastAsia="ko-KR"/>
-        </w:rPr>
-        <w:t xml:space="preserve"> </w:t>
-      </w:r>
-      <w:r>
-        <w:rPr>
-          <w:rFonts w:eastAsia="맑은 고딕" w:hint="eastAsia"/>
-          <w:lang w:eastAsia="ko-KR"/>
-        </w:rPr>
-        <w:t>a</w:t>
-      </w:r>
-      <w:r>
-        <w:rPr>
-          <w:rFonts w:eastAsia="맑은 고딕"/>
-          <w:lang w:eastAsia="ko-KR"/>
-        </w:rPr>
-        <w:t xml:space="preserve"> </w:t>
-      </w:r>
-      <w:r>
-        <w:rPr>
-          <w:rFonts w:eastAsia="맑은 고딕" w:hint="eastAsia"/>
-          <w:lang w:eastAsia="ko-KR"/>
-        </w:rPr>
-        <w:t>sum</w:t>
-      </w:r>
-      <w:r>
-        <w:rPr>
-          <w:rFonts w:eastAsia="맑은 고딕"/>
-          <w:lang w:eastAsia="ko-KR"/>
-        </w:rPr>
-        <w:t xml:space="preserve"> </w:t>
-      </w:r>
-      <w:r>
-        <w:rPr>
-          <w:rFonts w:eastAsia="맑은 고딕" w:hint="eastAsia"/>
-          <w:lang w:eastAsia="ko-KR"/>
-        </w:rPr>
-        <w:t>of</w:t>
-      </w:r>
-      <w:r>
-        <w:rPr>
-          <w:rFonts w:eastAsia="맑은 고딕"/>
-          <w:lang w:eastAsia="ko-KR"/>
-        </w:rPr>
-        <w:t xml:space="preserve"> </w:t>
-      </w:r>
-      <w:r>
-        <w:rPr>
-          <w:rFonts w:eastAsia="맑은 고딕" w:hint="eastAsia"/>
-          <w:lang w:eastAsia="ko-KR"/>
-        </w:rPr>
-        <w:t>rest</w:t>
-      </w:r>
-      <w:r>
-        <w:rPr>
-          <w:rFonts w:eastAsia="맑은 고딕"/>
-          <w:lang w:eastAsia="ko-KR"/>
-        </w:rPr>
-        <w:t xml:space="preserve"> </w:t>
-      </w:r>
-      <w:r>
-        <w:rPr>
-          <w:rFonts w:eastAsia="맑은 고딕" w:hint="eastAsia"/>
-          <w:lang w:eastAsia="ko-KR"/>
-        </w:rPr>
-        <w:t>of</w:t>
-      </w:r>
-      <w:r>
-        <w:rPr>
-          <w:rFonts w:eastAsia="맑은 고딕"/>
-          <w:lang w:eastAsia="ko-KR"/>
-        </w:rPr>
-        <w:t xml:space="preserve"> </w:t>
-      </w:r>
-      <w:r>
-        <w:rPr>
-          <w:rFonts w:eastAsia="맑은 고딕" w:hint="eastAsia"/>
-          <w:lang w:eastAsia="ko-KR"/>
-        </w:rPr>
-        <w:t>the</w:t>
-      </w:r>
-      <w:r>
-        <w:rPr>
-          <w:rFonts w:eastAsia="맑은 고딕"/>
-          <w:lang w:eastAsia="ko-KR"/>
-        </w:rPr>
-        <w:t xml:space="preserve"> </w:t>
-      </w:r>
-      <w:r>
-        <w:rPr>
-          <w:rFonts w:eastAsia="맑은 고딕" w:hint="eastAsia"/>
-          <w:lang w:eastAsia="ko-KR"/>
-        </w:rPr>
-        <w:t>tables.</w:t>
-      </w:r>
-    </w:p>
-    <w:p>
-      <w:pPr>
-        <w:pStyle w:val="captiontable"/>
-        <w:spacing w:line="276" w:lineRule="auto"/>
-      </w:pPr>
-      <w:r>
-        <w:rPr>
-          <w:rStyle w:val="bold"/>
-        </w:rPr>
-        <w:t xml:space="preserve">Table </w:t>
-      </w:r>
-      <w:r>
-        <w:rPr>
-          <w:rStyle w:val="bold"/>
-        </w:rPr>
-        <w:t>6</w:t>
-      </w:r>
-      <w:r>
-        <w:t xml:space="preserve">  </w:t>
-      </w:r>
-      <w:proofErr w:type="spellStart"/>
-      <w:r>
-        <w:t>wholestore</w:t>
-      </w:r>
-      <w:proofErr w:type="spellEnd"/>
-    </w:p>
-    <w:tbl>
-      <w:tblPr>
-        <w:tblW w:w="0" w:type="auto"/>
-        <w:jc w:val="center"/>
-        <w:tblCellMar>
-          <w:top w:w="-1" w:type="dxa"/>
-          <w:left w:w="70" w:type="dxa"/>
-          <w:bottom w:w="-1" w:type="dxa"/>
-          <w:right w:w="70" w:type="dxa"/>
-        </w:tblCellMar>
-        <w:tblLook w:val="01E0" w:firstRow="1" w:lastRow="1" w:firstColumn="1" w:lastColumn="1" w:noHBand="0" w:noVBand="0"/>
-      </w:tblPr>
-      <w:tblGrid>
-        <w:gridCol w:w="1055"/>
-        <w:gridCol w:w="680"/>
-        <w:gridCol w:w="1191"/>
-      </w:tblGrid>
-      <w:tr>
-        <w:trPr>
-          <w:jc w:val="center"/>
-        </w:trPr>
-        <w:tc>
-          <w:tcPr>
-            <w:tcW w:w="1055" w:type="dxa"/>
-            <w:tcBorders>
-              <w:top w:val="single" w:sz="6" w:space="0" w:color="auto"/>
-              <w:bottom w:val="single" w:sz="2" w:space="0" w:color="auto"/>
-            </w:tcBorders>
-          </w:tcPr>
-          <w:p>
-            <w:pPr>
-              <w:pStyle w:val="body"/>
-              <w:tabs>
-                <w:tab w:val="clear" w:pos="400"/>
-              </w:tabs>
-              <w:spacing w:line="276" w:lineRule="auto"/>
-              <w:rPr>
-                <w:rStyle w:val="7pt"/>
-              </w:rPr>
-            </w:pPr>
-            <w:r>
-              <w:rPr>
-                <w:rStyle w:val="7pt"/>
-              </w:rPr>
-              <w:t>variable</w:t>
-            </w:r>
-          </w:p>
-        </w:tc>
-        <w:tc>
-          <w:tcPr>
-            <w:tcW w:w="680" w:type="dxa"/>
-            <w:tcBorders>
-              <w:top w:val="single" w:sz="6" w:space="0" w:color="auto"/>
-              <w:bottom w:val="single" w:sz="2" w:space="0" w:color="auto"/>
-            </w:tcBorders>
-          </w:tcPr>
-          <w:p>
-            <w:pPr>
-              <w:pStyle w:val="body"/>
-              <w:tabs>
-                <w:tab w:val="clear" w:pos="400"/>
-              </w:tabs>
-              <w:spacing w:line="276" w:lineRule="auto"/>
-              <w:rPr>
-                <w:rStyle w:val="7pt"/>
-              </w:rPr>
-            </w:pPr>
-            <w:r>
-              <w:rPr>
-                <w:rStyle w:val="7pt"/>
-              </w:rPr>
-              <w:t>type</w:t>
-            </w:r>
-          </w:p>
-        </w:tc>
-        <w:tc>
-          <w:tcPr>
-            <w:tcW w:w="1191" w:type="dxa"/>
-            <w:tcBorders>
-              <w:top w:val="single" w:sz="6" w:space="0" w:color="auto"/>
-              <w:bottom w:val="single" w:sz="2" w:space="0" w:color="auto"/>
-            </w:tcBorders>
-          </w:tcPr>
-          <w:p>
-            <w:pPr>
-              <w:pStyle w:val="body"/>
-              <w:tabs>
-                <w:tab w:val="clear" w:pos="400"/>
-              </w:tabs>
-              <w:spacing w:line="276" w:lineRule="auto"/>
-              <w:rPr>
-                <w:rStyle w:val="7pt"/>
-                <w:rFonts w:eastAsia="맑은 고딕"/>
-                <w:lang w:eastAsia="ko-KR"/>
-              </w:rPr>
-            </w:pPr>
-            <w:r>
-              <w:rPr>
-                <w:rStyle w:val="7pt"/>
-                <w:rFonts w:eastAsia="맑은 고딕"/>
-                <w:lang w:eastAsia="ko-KR"/>
-              </w:rPr>
-              <w:t>annotation</w:t>
-            </w:r>
-          </w:p>
-        </w:tc>
-      </w:tr>
-      <w:tr>
-        <w:trPr>
-          <w:jc w:val="center"/>
-        </w:trPr>
-        <w:tc>
-          <w:tcPr>
-            <w:tcW w:w="1055" w:type="dxa"/>
-            <w:tcBorders>
-              <w:top w:val="single" w:sz="2" w:space="0" w:color="auto"/>
-            </w:tcBorders>
-          </w:tcPr>
-          <w:p>
-            <w:pPr>
-              <w:pStyle w:val="body"/>
-              <w:tabs>
-                <w:tab w:val="clear" w:pos="400"/>
-              </w:tabs>
-              <w:spacing w:line="276" w:lineRule="auto"/>
-              <w:rPr>
-                <w:rStyle w:val="7pt"/>
-              </w:rPr>
-            </w:pPr>
-            <w:r>
-              <w:rPr>
-                <w:rStyle w:val="7pt"/>
-              </w:rPr>
-              <w:t>id</w:t>
-            </w:r>
-          </w:p>
-        </w:tc>
-        <w:tc>
-          <w:tcPr>
-            <w:tcW w:w="680" w:type="dxa"/>
-            <w:tcBorders>
-              <w:top w:val="single" w:sz="2" w:space="0" w:color="auto"/>
-            </w:tcBorders>
-          </w:tcPr>
-          <w:p>
-            <w:pPr>
-              <w:pStyle w:val="body"/>
-              <w:tabs>
-                <w:tab w:val="clear" w:pos="400"/>
-              </w:tabs>
-              <w:spacing w:line="276" w:lineRule="auto"/>
-              <w:rPr>
-                <w:rStyle w:val="7pt"/>
-              </w:rPr>
-            </w:pPr>
-            <w:r>
-              <w:rPr>
-                <w:rStyle w:val="7pt"/>
-              </w:rPr>
-              <w:t>integer</w:t>
-            </w:r>
-          </w:p>
-        </w:tc>
-        <w:tc>
-          <w:tcPr>
-            <w:tcW w:w="1191" w:type="dxa"/>
-            <w:tcBorders>
-              <w:top w:val="single" w:sz="2" w:space="0" w:color="auto"/>
-            </w:tcBorders>
-          </w:tcPr>
-          <w:p>
-            <w:pPr>
-              <w:pStyle w:val="body"/>
-              <w:tabs>
-                <w:tab w:val="clear" w:pos="400"/>
-              </w:tabs>
-              <w:spacing w:line="276" w:lineRule="auto"/>
-              <w:rPr>
-                <w:rStyle w:val="7pt"/>
-              </w:rPr>
-            </w:pPr>
-            <w:r>
-              <w:rPr>
-                <w:rStyle w:val="7pt"/>
-              </w:rPr>
-              <w:t>PRIMARY</w:t>
-            </w:r>
-          </w:p>
-        </w:tc>
-      </w:tr>
-      <w:tr>
-        <w:trPr>
-          <w:jc w:val="center"/>
-        </w:trPr>
-        <w:tc>
-          <w:tcPr>
-            <w:tcW w:w="1055" w:type="dxa"/>
-          </w:tcPr>
-          <w:p>
-            <w:pPr>
-              <w:pStyle w:val="body"/>
-              <w:tabs>
-                <w:tab w:val="clear" w:pos="400"/>
-              </w:tabs>
-              <w:spacing w:line="276" w:lineRule="auto"/>
-              <w:rPr>
-                <w:rStyle w:val="7pt"/>
-              </w:rPr>
-            </w:pPr>
-            <w:proofErr w:type="spellStart"/>
-            <w:r>
-              <w:rPr>
-                <w:rStyle w:val="7pt"/>
-              </w:rPr>
-              <w:t>Ra_id</w:t>
-            </w:r>
-            <w:proofErr w:type="spellEnd"/>
-          </w:p>
-        </w:tc>
-        <w:tc>
-          <w:tcPr>
-            <w:tcW w:w="680" w:type="dxa"/>
-          </w:tcPr>
-          <w:p>
-            <w:pPr>
-              <w:pStyle w:val="body"/>
-              <w:tabs>
-                <w:tab w:val="clear" w:pos="400"/>
-              </w:tabs>
-              <w:spacing w:line="276" w:lineRule="auto"/>
-              <w:rPr>
-                <w:rStyle w:val="7pt"/>
-              </w:rPr>
-            </w:pPr>
-            <w:r>
-              <w:rPr>
-                <w:rStyle w:val="7pt"/>
-              </w:rPr>
-              <w:t>integer</w:t>
-            </w:r>
-          </w:p>
-        </w:tc>
-        <w:tc>
-          <w:tcPr>
-            <w:tcW w:w="1191" w:type="dxa"/>
-          </w:tcPr>
-          <w:p>
-            <w:pPr>
-              <w:pStyle w:val="body"/>
-              <w:tabs>
-                <w:tab w:val="clear" w:pos="400"/>
-              </w:tabs>
-              <w:spacing w:line="276" w:lineRule="auto"/>
-              <w:rPr>
-                <w:rStyle w:val="7pt"/>
-                <w:rFonts w:eastAsia="맑은 고딕"/>
-                <w:lang w:eastAsia="ko-KR"/>
-              </w:rPr>
-            </w:pPr>
-            <w:r>
-              <w:rPr>
-                <w:rStyle w:val="7pt"/>
-                <w:rFonts w:eastAsia="맑은 고딕"/>
-                <w:lang w:eastAsia="ko-KR"/>
-              </w:rPr>
-              <w:t>FOREIGN</w:t>
-            </w:r>
-          </w:p>
-        </w:tc>
-      </w:tr>
-      <w:tr>
-        <w:trPr>
-          <w:jc w:val="center"/>
-        </w:trPr>
-        <w:tc>
-          <w:tcPr>
-            <w:tcW w:w="1055" w:type="dxa"/>
-          </w:tcPr>
-          <w:p>
-            <w:pPr>
-              <w:pStyle w:val="body"/>
-              <w:tabs>
-                <w:tab w:val="clear" w:pos="400"/>
-              </w:tabs>
-              <w:spacing w:line="276" w:lineRule="auto"/>
-              <w:rPr>
-                <w:rStyle w:val="7pt"/>
-                <w:rFonts w:eastAsia="맑은 고딕"/>
-                <w:lang w:eastAsia="ko-KR"/>
-              </w:rPr>
-            </w:pPr>
-            <w:proofErr w:type="spellStart"/>
-            <w:r>
-              <w:rPr>
-                <w:rStyle w:val="7pt"/>
-                <w:rFonts w:eastAsia="맑은 고딕"/>
-                <w:lang w:eastAsia="ko-KR"/>
-              </w:rPr>
-              <w:t>Store_id</w:t>
-            </w:r>
-            <w:proofErr w:type="spellEnd"/>
-          </w:p>
-        </w:tc>
-        <w:tc>
-          <w:tcPr>
-            <w:tcW w:w="680" w:type="dxa"/>
-          </w:tcPr>
-          <w:p>
-            <w:pPr>
-              <w:pStyle w:val="body"/>
-              <w:tabs>
-                <w:tab w:val="clear" w:pos="400"/>
-              </w:tabs>
-              <w:spacing w:line="276" w:lineRule="auto"/>
-              <w:rPr>
-                <w:rStyle w:val="7pt"/>
-                <w:rFonts w:eastAsia="맑은 고딕"/>
-                <w:lang w:eastAsia="ko-KR"/>
-              </w:rPr>
-            </w:pPr>
-            <w:r>
-              <w:rPr>
-                <w:rStyle w:val="7pt"/>
-                <w:rFonts w:eastAsia="맑은 고딕"/>
-                <w:lang w:eastAsia="ko-KR"/>
-              </w:rPr>
-              <w:t>integer</w:t>
-            </w:r>
-          </w:p>
-        </w:tc>
-        <w:tc>
-          <w:tcPr>
-            <w:tcW w:w="1191" w:type="dxa"/>
-          </w:tcPr>
-          <w:p>
-            <w:pPr>
-              <w:pStyle w:val="body"/>
-              <w:tabs>
-                <w:tab w:val="clear" w:pos="400"/>
-              </w:tabs>
-              <w:spacing w:line="276" w:lineRule="auto"/>
-              <w:rPr>
-                <w:rStyle w:val="7pt"/>
-                <w:rFonts w:eastAsia="맑은 고딕"/>
-                <w:lang w:eastAsia="ko-KR"/>
-              </w:rPr>
-            </w:pPr>
-            <w:r>
-              <w:rPr>
-                <w:rStyle w:val="7pt"/>
-                <w:rFonts w:eastAsia="맑은 고딕"/>
-                <w:lang w:eastAsia="ko-KR"/>
-              </w:rPr>
-              <w:t>FOREIGN</w:t>
-            </w:r>
-          </w:p>
-        </w:tc>
-      </w:tr>
-      <w:tr>
-        <w:trPr>
-          <w:jc w:val="center"/>
-        </w:trPr>
-        <w:tc>
-          <w:tcPr>
             <w:tcW w:w="1055" w:type="dxa"/>
             <w:tcBorders>
               <w:bottom w:val="single" w:sz="4" w:space="0" w:color="auto"/>
@@ -3336,14 +3324,30 @@
           <w:rFonts w:eastAsia="맑은 고딕"/>
           <w:lang w:eastAsia="ko-KR"/>
         </w:rPr>
-        <w:t>originated from an article</w:t>
-      </w:r>
-      <w:r>
-        <w:rPr>
-          <w:rFonts w:eastAsia="맑은 고딕"/>
-          <w:lang w:eastAsia="ko-KR"/>
-        </w:rPr>
-        <w:t>[1]</w:t>
+        <w:t xml:space="preserve">originated from an </w:t>
+      </w:r>
+      <w:proofErr w:type="gramStart"/>
+      <w:r>
+        <w:rPr>
+          <w:rFonts w:eastAsia="맑은 고딕"/>
+          <w:lang w:eastAsia="ko-KR"/>
+        </w:rPr>
+        <w:t>article</w:t>
+      </w:r>
+      <w:r>
+        <w:rPr>
+          <w:rFonts w:eastAsia="맑은 고딕"/>
+          <w:lang w:eastAsia="ko-KR"/>
+        </w:rPr>
+        <w:t>[</w:t>
+      </w:r>
+      <w:proofErr w:type="gramEnd"/>
+      <w:r>
+        <w:rPr>
+          <w:rFonts w:eastAsia="맑은 고딕"/>
+          <w:lang w:eastAsia="ko-KR"/>
+        </w:rPr>
+        <w:t>1]</w:t>
       </w:r>
       <w:r>
         <w:t xml:space="preserve"> </w:t>
@@ -3360,23 +3364,7 @@
           <w:rFonts w:eastAsia="맑은 고딕"/>
           <w:lang w:eastAsia="ko-KR"/>
         </w:rPr>
-        <w:t xml:space="preserve"> We found out that despite the frequent use of rest-areas there </w:t>
-      </w:r>
-      <w:proofErr w:type="gramStart"/>
-      <w:r>
-        <w:rPr>
-          <w:rFonts w:eastAsia="맑은 고딕"/>
-          <w:lang w:eastAsia="ko-KR"/>
-        </w:rPr>
-        <w:t>weren’t</w:t>
-      </w:r>
-      <w:proofErr w:type="gramEnd"/>
-      <w:r>
-        <w:rPr>
-          <w:rFonts w:eastAsia="맑은 고딕"/>
-          <w:lang w:eastAsia="ko-KR"/>
-        </w:rPr>
-        <w:t xml:space="preserve"> enough data analyzed. </w:t>
+        <w:t xml:space="preserve"> We found out that despite the frequent use of rest-areas there weren’t enough data analyzed. </w:t>
       </w:r>
       <w:proofErr w:type="gramStart"/>
       <w:r>
@@ -3453,13 +3441,7 @@
         <w:spacing w:line="276" w:lineRule="auto"/>
       </w:pPr>
       <w:r>
-        <w:t>5.</w:t>
-      </w:r>
-      <w:r>
-        <w:t xml:space="preserve"> </w:t>
-      </w:r>
-      <w:r>
-        <w:t>System Design</w:t>
+        <w:t>5. System Design</w:t>
       </w:r>
     </w:p>
     <w:p>
@@ -3468,10 +3450,7 @@
         <w:spacing w:line="276" w:lineRule="auto"/>
       </w:pPr>
       <w:r>
-        <w:t>6</w:t>
-      </w:r>
-      <w:r>
-        <w:t xml:space="preserve">. </w:t>
+        <w:t xml:space="preserve">6. </w:t>
       </w:r>
       <w:r>
         <w:t>Implementation</w:t>
@@ -3498,13 +3477,7 @@
         <w:spacing w:line="276" w:lineRule="auto"/>
       </w:pPr>
       <w:r>
-        <w:t>8</w:t>
-      </w:r>
-      <w:r>
-        <w:t xml:space="preserve">. </w:t>
-      </w:r>
-      <w:r>
-        <w:t>Conclusion</w:t>
+        <w:t>8. Conclusion</w:t>
       </w:r>
     </w:p>
     <w:p>
@@ -3549,19 +3522,1107 @@
       <w:pPr>
         <w:pStyle w:val="body"/>
         <w:spacing w:line="276" w:lineRule="auto"/>
-      </w:pPr>
+        <w:ind w:left="180" w:hangingChars="100" w:hanging="180"/>
+        <w:rPr>
+          <w:rFonts w:ascii="맑은 고딕" w:eastAsia="맑은 고딕" w:hAnsi="맑은 고딕" w:cs="맑은 고딕"/>
+          <w:sz w:val="18"/>
+          <w:szCs w:val="18"/>
+          <w:lang w:eastAsia="ko-KR"/>
+        </w:rPr>
+      </w:pPr>
+      <w:proofErr w:type="gramStart"/>
+      <w:r>
+        <w:rPr>
+          <w:rFonts w:ascii="맑은 고딕" w:eastAsia="맑은 고딕" w:hAnsi="맑은 고딕" w:cs="맑은 고딕" w:hint="eastAsia"/>
+          <w:sz w:val="18"/>
+          <w:szCs w:val="18"/>
+          <w:lang w:eastAsia="ko-KR"/>
+        </w:rPr>
+        <w:t xml:space="preserve">테이블 </w:t>
+      </w:r>
+      <w:r>
+        <w:rPr>
+          <w:rFonts w:ascii="맑은 고딕" w:eastAsia="맑은 고딕" w:hAnsi="맑은 고딕" w:cs="맑은 고딕"/>
+          <w:sz w:val="18"/>
+          <w:szCs w:val="18"/>
+          <w:lang w:eastAsia="ko-KR"/>
+        </w:rPr>
+        <w:t>:</w:t>
+      </w:r>
+      <w:proofErr w:type="gramEnd"/>
+      <w:r>
+        <w:rPr>
+          <w:rFonts w:ascii="맑은 고딕" w:eastAsia="맑은 고딕" w:hAnsi="맑은 고딕" w:cs="맑은 고딕"/>
+          <w:sz w:val="18"/>
+          <w:szCs w:val="18"/>
+          <w:lang w:eastAsia="ko-KR"/>
+        </w:rPr>
+        <w:t xml:space="preserve"> </w:t>
+      </w:r>
+      <w:r>
+        <w:rPr>
+          <w:rFonts w:ascii="맑은 고딕" w:eastAsia="맑은 고딕" w:hAnsi="맑은 고딕" w:cs="맑은 고딕" w:hint="eastAsia"/>
+          <w:sz w:val="18"/>
+          <w:szCs w:val="18"/>
+          <w:lang w:eastAsia="ko-KR"/>
+        </w:rPr>
+        <w:t>휴게소</w:t>
+      </w:r>
+      <w:r>
+        <w:rPr>
+          <w:rFonts w:ascii="맑은 고딕" w:eastAsia="맑은 고딕" w:hAnsi="맑은 고딕" w:cs="맑은 고딕"/>
+          <w:sz w:val="18"/>
+          <w:szCs w:val="18"/>
+          <w:lang w:eastAsia="ko-KR"/>
+        </w:rPr>
+        <w:t xml:space="preserve">, </w:t>
+      </w:r>
+      <w:r>
+        <w:rPr>
+          <w:rFonts w:ascii="맑은 고딕" w:eastAsia="맑은 고딕" w:hAnsi="맑은 고딕" w:cs="맑은 고딕" w:hint="eastAsia"/>
+          <w:sz w:val="18"/>
+          <w:szCs w:val="18"/>
+          <w:lang w:eastAsia="ko-KR"/>
+        </w:rPr>
+        <w:t>매장,</w:t>
+      </w:r>
+      <w:r>
+        <w:rPr>
+          <w:rFonts w:ascii="맑은 고딕" w:eastAsia="맑은 고딕" w:hAnsi="맑은 고딕" w:cs="맑은 고딕"/>
+          <w:sz w:val="18"/>
+          <w:szCs w:val="18"/>
+          <w:lang w:eastAsia="ko-KR"/>
+        </w:rPr>
+        <w:t xml:space="preserve"> </w:t>
+      </w:r>
+      <w:r>
+        <w:rPr>
+          <w:rFonts w:ascii="맑은 고딕" w:eastAsia="맑은 고딕" w:hAnsi="맑은 고딕" w:cs="맑은 고딕" w:hint="eastAsia"/>
+          <w:sz w:val="18"/>
+          <w:szCs w:val="18"/>
+          <w:lang w:eastAsia="ko-KR"/>
+        </w:rPr>
+        <w:t>지역,</w:t>
+      </w:r>
+      <w:r>
+        <w:rPr>
+          <w:rFonts w:ascii="맑은 고딕" w:eastAsia="맑은 고딕" w:hAnsi="맑은 고딕" w:cs="맑은 고딕"/>
+          <w:sz w:val="18"/>
+          <w:szCs w:val="18"/>
+          <w:lang w:eastAsia="ko-KR"/>
+        </w:rPr>
+        <w:t xml:space="preserve"> </w:t>
+      </w:r>
+      <w:r>
+        <w:rPr>
+          <w:rFonts w:ascii="맑은 고딕" w:eastAsia="맑은 고딕" w:hAnsi="맑은 고딕" w:cs="맑은 고딕" w:hint="eastAsia"/>
+          <w:sz w:val="18"/>
+          <w:szCs w:val="18"/>
+          <w:lang w:eastAsia="ko-KR"/>
+        </w:rPr>
+        <w:t>매출,</w:t>
+      </w:r>
+      <w:r>
+        <w:rPr>
+          <w:rFonts w:ascii="맑은 고딕" w:eastAsia="맑은 고딕" w:hAnsi="맑은 고딕" w:cs="맑은 고딕"/>
+          <w:sz w:val="18"/>
+          <w:szCs w:val="18"/>
+          <w:lang w:eastAsia="ko-KR"/>
+        </w:rPr>
+        <w:t xml:space="preserve"> </w:t>
+      </w:r>
+      <w:r>
+        <w:rPr>
+          <w:rFonts w:ascii="맑은 고딕" w:eastAsia="맑은 고딕" w:hAnsi="맑은 고딕" w:cs="맑은 고딕" w:hint="eastAsia"/>
+          <w:sz w:val="18"/>
+          <w:szCs w:val="18"/>
+          <w:lang w:eastAsia="ko-KR"/>
+        </w:rPr>
+        <w:t>소비자</w:t>
+      </w:r>
     </w:p>
     <w:p>
       <w:pPr>
         <w:pStyle w:val="body"/>
         <w:spacing w:line="276" w:lineRule="auto"/>
-      </w:pPr>
+        <w:ind w:left="180" w:hangingChars="100" w:hanging="180"/>
+        <w:rPr>
+          <w:rFonts w:ascii="맑은 고딕" w:eastAsia="맑은 고딕" w:hAnsi="맑은 고딕" w:cs="맑은 고딕"/>
+          <w:sz w:val="18"/>
+          <w:szCs w:val="18"/>
+          <w:lang w:eastAsia="ko-KR"/>
+        </w:rPr>
+      </w:pPr>
+      <w:r>
+        <w:rPr>
+          <w:rFonts w:ascii="맑은 고딕" w:eastAsia="맑은 고딕" w:hAnsi="맑은 고딕" w:cs="맑은 고딕" w:hint="eastAsia"/>
+          <w:sz w:val="18"/>
+          <w:szCs w:val="18"/>
+          <w:lang w:eastAsia="ko-KR"/>
+        </w:rPr>
+        <w:t>제공하는 정보</w:t>
+      </w:r>
     </w:p>
     <w:p>
       <w:pPr>
         <w:pStyle w:val="body"/>
         <w:spacing w:line="276" w:lineRule="auto"/>
-      </w:pPr>
+        <w:ind w:left="180" w:hangingChars="100" w:hanging="180"/>
+        <w:rPr>
+          <w:rFonts w:ascii="맑은 고딕" w:eastAsia="맑은 고딕" w:hAnsi="맑은 고딕" w:cs="맑은 고딕"/>
+          <w:sz w:val="18"/>
+          <w:szCs w:val="18"/>
+          <w:lang w:eastAsia="ko-KR"/>
+        </w:rPr>
+      </w:pPr>
+      <w:r>
+        <w:rPr>
+          <w:rFonts w:ascii="맑은 고딕" w:eastAsia="맑은 고딕" w:hAnsi="맑은 고딕" w:cs="맑은 고딕" w:hint="eastAsia"/>
+          <w:sz w:val="18"/>
+          <w:szCs w:val="18"/>
+          <w:lang w:eastAsia="ko-KR"/>
+        </w:rPr>
+        <w:t>1</w:t>
+      </w:r>
+      <w:r>
+        <w:rPr>
+          <w:rFonts w:ascii="맑은 고딕" w:eastAsia="맑은 고딕" w:hAnsi="맑은 고딕" w:cs="맑은 고딕"/>
+          <w:sz w:val="18"/>
+          <w:szCs w:val="18"/>
+          <w:lang w:eastAsia="ko-KR"/>
+        </w:rPr>
+        <w:t xml:space="preserve">. </w:t>
+      </w:r>
+      <w:r>
+        <w:rPr>
+          <w:rFonts w:ascii="맑은 고딕" w:eastAsia="맑은 고딕" w:hAnsi="맑은 고딕" w:cs="맑은 고딕" w:hint="eastAsia"/>
+          <w:sz w:val="18"/>
+          <w:szCs w:val="18"/>
+          <w:lang w:eastAsia="ko-KR"/>
+        </w:rPr>
+        <w:t>휴게소 종류</w:t>
+      </w:r>
+    </w:p>
+    <w:p>
+      <w:pPr>
+        <w:pStyle w:val="body"/>
+        <w:spacing w:line="276" w:lineRule="auto"/>
+        <w:ind w:left="180" w:hangingChars="100" w:hanging="180"/>
+        <w:rPr>
+          <w:rFonts w:ascii="맑은 고딕" w:eastAsia="맑은 고딕" w:hAnsi="맑은 고딕" w:cs="맑은 고딕"/>
+          <w:sz w:val="18"/>
+          <w:szCs w:val="18"/>
+          <w:lang w:eastAsia="ko-KR"/>
+        </w:rPr>
+      </w:pPr>
+      <w:r>
+        <w:rPr>
+          <w:rFonts w:ascii="맑은 고딕" w:eastAsia="맑은 고딕" w:hAnsi="맑은 고딕" w:cs="맑은 고딕" w:hint="eastAsia"/>
+          <w:sz w:val="18"/>
+          <w:szCs w:val="18"/>
+          <w:lang w:eastAsia="ko-KR"/>
+        </w:rPr>
+        <w:t>2</w:t>
+      </w:r>
+      <w:r>
+        <w:rPr>
+          <w:rFonts w:ascii="맑은 고딕" w:eastAsia="맑은 고딕" w:hAnsi="맑은 고딕" w:cs="맑은 고딕"/>
+          <w:sz w:val="18"/>
+          <w:szCs w:val="18"/>
+          <w:lang w:eastAsia="ko-KR"/>
+        </w:rPr>
+        <w:t xml:space="preserve">. </w:t>
+      </w:r>
+      <w:r>
+        <w:rPr>
+          <w:rFonts w:ascii="맑은 고딕" w:eastAsia="맑은 고딕" w:hAnsi="맑은 고딕" w:cs="맑은 고딕" w:hint="eastAsia"/>
+          <w:sz w:val="18"/>
+          <w:szCs w:val="18"/>
+          <w:lang w:eastAsia="ko-KR"/>
+        </w:rPr>
+        <w:t>휴게소 내 매장 정보</w:t>
+      </w:r>
+    </w:p>
+    <w:p>
+      <w:pPr>
+        <w:pStyle w:val="body"/>
+        <w:spacing w:line="276" w:lineRule="auto"/>
+        <w:ind w:left="180" w:hangingChars="100" w:hanging="180"/>
+        <w:rPr>
+          <w:rFonts w:ascii="맑은 고딕" w:eastAsia="맑은 고딕" w:hAnsi="맑은 고딕" w:cs="맑은 고딕"/>
+          <w:sz w:val="18"/>
+          <w:szCs w:val="18"/>
+          <w:lang w:eastAsia="ko-KR"/>
+        </w:rPr>
+      </w:pPr>
+      <w:r>
+        <w:rPr>
+          <w:rFonts w:ascii="맑은 고딕" w:eastAsia="맑은 고딕" w:hAnsi="맑은 고딕" w:cs="맑은 고딕" w:hint="eastAsia"/>
+          <w:sz w:val="18"/>
+          <w:szCs w:val="18"/>
+          <w:lang w:eastAsia="ko-KR"/>
+        </w:rPr>
+        <w:t>3</w:t>
+      </w:r>
+      <w:r>
+        <w:rPr>
+          <w:rFonts w:ascii="맑은 고딕" w:eastAsia="맑은 고딕" w:hAnsi="맑은 고딕" w:cs="맑은 고딕"/>
+          <w:sz w:val="18"/>
+          <w:szCs w:val="18"/>
+          <w:lang w:eastAsia="ko-KR"/>
+        </w:rPr>
+        <w:t xml:space="preserve">. </w:t>
+      </w:r>
+      <w:r>
+        <w:rPr>
+          <w:rFonts w:ascii="맑은 고딕" w:eastAsia="맑은 고딕" w:hAnsi="맑은 고딕" w:cs="맑은 고딕" w:hint="eastAsia"/>
+          <w:sz w:val="18"/>
+          <w:szCs w:val="18"/>
+          <w:lang w:eastAsia="ko-KR"/>
+        </w:rPr>
+        <w:t>연령별 선호 매장</w:t>
+      </w:r>
+    </w:p>
+    <w:p>
+      <w:pPr>
+        <w:pStyle w:val="body"/>
+        <w:spacing w:line="276" w:lineRule="auto"/>
+        <w:ind w:left="180" w:hangingChars="100" w:hanging="180"/>
+        <w:rPr>
+          <w:rFonts w:ascii="맑은 고딕" w:eastAsia="맑은 고딕" w:hAnsi="맑은 고딕" w:cs="맑은 고딕"/>
+          <w:sz w:val="18"/>
+          <w:szCs w:val="18"/>
+          <w:lang w:eastAsia="ko-KR"/>
+        </w:rPr>
+      </w:pPr>
+      <w:r>
+        <w:rPr>
+          <w:rFonts w:ascii="맑은 고딕" w:eastAsia="맑은 고딕" w:hAnsi="맑은 고딕" w:cs="맑은 고딕"/>
+          <w:sz w:val="18"/>
+          <w:szCs w:val="18"/>
+          <w:lang w:eastAsia="ko-KR"/>
+        </w:rPr>
+        <w:t xml:space="preserve">4. </w:t>
+      </w:r>
+      <w:r>
+        <w:rPr>
+          <w:rFonts w:ascii="맑은 고딕" w:eastAsia="맑은 고딕" w:hAnsi="맑은 고딕" w:cs="맑은 고딕" w:hint="eastAsia"/>
+          <w:sz w:val="18"/>
+          <w:szCs w:val="18"/>
+          <w:lang w:eastAsia="ko-KR"/>
+        </w:rPr>
+        <w:t xml:space="preserve">매장 종류별 전국 분포 </w:t>
+      </w:r>
+      <w:r>
+        <w:rPr>
+          <w:rFonts w:ascii="맑은 고딕" w:eastAsia="맑은 고딕" w:hAnsi="맑은 고딕" w:cs="맑은 고딕"/>
+          <w:sz w:val="18"/>
+          <w:szCs w:val="18"/>
+          <w:lang w:eastAsia="ko-KR"/>
+        </w:rPr>
+        <w:t>(</w:t>
+      </w:r>
+      <w:r>
+        <w:rPr>
+          <w:rFonts w:ascii="맑은 고딕" w:eastAsia="맑은 고딕" w:hAnsi="맑은 고딕" w:cs="맑은 고딕" w:hint="eastAsia"/>
+          <w:sz w:val="18"/>
+          <w:szCs w:val="18"/>
+          <w:lang w:eastAsia="ko-KR"/>
+        </w:rPr>
+        <w:t>p</w:t>
+      </w:r>
+      <w:r>
+        <w:rPr>
+          <w:rFonts w:ascii="맑은 고딕" w:eastAsia="맑은 고딕" w:hAnsi="맑은 고딕" w:cs="맑은 고딕"/>
+          <w:sz w:val="18"/>
+          <w:szCs w:val="18"/>
+          <w:lang w:eastAsia="ko-KR"/>
+        </w:rPr>
+        <w:t>ivot)</w:t>
+      </w:r>
+    </w:p>
+    <w:p>
+      <w:pPr>
+        <w:pStyle w:val="body"/>
+        <w:spacing w:line="276" w:lineRule="auto"/>
+        <w:ind w:left="180" w:hangingChars="100" w:hanging="180"/>
+        <w:rPr>
+          <w:rFonts w:ascii="맑은 고딕" w:eastAsia="맑은 고딕" w:hAnsi="맑은 고딕" w:cs="맑은 고딕"/>
+          <w:sz w:val="18"/>
+          <w:szCs w:val="18"/>
+          <w:lang w:eastAsia="ko-KR"/>
+        </w:rPr>
+      </w:pPr>
+      <w:r>
+        <w:rPr>
+          <w:rFonts w:ascii="맑은 고딕" w:eastAsia="맑은 고딕" w:hAnsi="맑은 고딕" w:cs="맑은 고딕" w:hint="eastAsia"/>
+          <w:sz w:val="18"/>
+          <w:szCs w:val="18"/>
+          <w:lang w:eastAsia="ko-KR"/>
+        </w:rPr>
+        <w:t>5</w:t>
+      </w:r>
+      <w:r>
+        <w:rPr>
+          <w:rFonts w:ascii="맑은 고딕" w:eastAsia="맑은 고딕" w:hAnsi="맑은 고딕" w:cs="맑은 고딕"/>
+          <w:sz w:val="18"/>
+          <w:szCs w:val="18"/>
+          <w:lang w:eastAsia="ko-KR"/>
+        </w:rPr>
+        <w:t xml:space="preserve">. </w:t>
+      </w:r>
+      <w:r>
+        <w:rPr>
+          <w:rFonts w:ascii="맑은 고딕" w:eastAsia="맑은 고딕" w:hAnsi="맑은 고딕" w:cs="맑은 고딕" w:hint="eastAsia"/>
+          <w:sz w:val="18"/>
+          <w:szCs w:val="18"/>
+          <w:lang w:eastAsia="ko-KR"/>
+        </w:rPr>
+        <w:t>매장 별 매출 범위</w:t>
+      </w:r>
+    </w:p>
+    <w:p>
+      <w:pPr>
+        <w:pStyle w:val="body"/>
+        <w:spacing w:line="276" w:lineRule="auto"/>
+        <w:ind w:left="180" w:hangingChars="100" w:hanging="180"/>
+        <w:rPr>
+          <w:rFonts w:ascii="맑은 고딕" w:eastAsia="맑은 고딕" w:hAnsi="맑은 고딕" w:cs="맑은 고딕"/>
+          <w:sz w:val="18"/>
+          <w:szCs w:val="18"/>
+          <w:lang w:eastAsia="ko-KR"/>
+        </w:rPr>
+      </w:pPr>
+      <w:r>
+        <w:rPr>
+          <w:rFonts w:ascii="맑은 고딕" w:eastAsia="맑은 고딕" w:hAnsi="맑은 고딕" w:cs="맑은 고딕" w:hint="eastAsia"/>
+          <w:sz w:val="18"/>
+          <w:szCs w:val="18"/>
+          <w:lang w:eastAsia="ko-KR"/>
+        </w:rPr>
+        <w:t>6</w:t>
+      </w:r>
+      <w:r>
+        <w:rPr>
+          <w:rFonts w:ascii="맑은 고딕" w:eastAsia="맑은 고딕" w:hAnsi="맑은 고딕" w:cs="맑은 고딕"/>
+          <w:sz w:val="18"/>
+          <w:szCs w:val="18"/>
+          <w:lang w:eastAsia="ko-KR"/>
+        </w:rPr>
+        <w:t xml:space="preserve">. </w:t>
+      </w:r>
+      <w:r>
+        <w:rPr>
+          <w:rFonts w:ascii="맑은 고딕" w:eastAsia="맑은 고딕" w:hAnsi="맑은 고딕" w:cs="맑은 고딕" w:hint="eastAsia"/>
+          <w:sz w:val="18"/>
+          <w:szCs w:val="18"/>
+          <w:lang w:eastAsia="ko-KR"/>
+        </w:rPr>
+        <w:t>휴게소 내 매출 순위</w:t>
+      </w:r>
+    </w:p>
+    <w:p>
+      <w:pPr>
+        <w:pStyle w:val="body"/>
+        <w:spacing w:line="276" w:lineRule="auto"/>
+        <w:ind w:left="180" w:hangingChars="100" w:hanging="180"/>
+        <w:rPr>
+          <w:rFonts w:ascii="맑은 고딕" w:eastAsia="맑은 고딕" w:hAnsi="맑은 고딕" w:cs="맑은 고딕"/>
+          <w:sz w:val="18"/>
+          <w:szCs w:val="18"/>
+          <w:lang w:eastAsia="ko-KR"/>
+        </w:rPr>
+      </w:pPr>
+    </w:p>
+    <w:p>
+      <w:pPr>
+        <w:pStyle w:val="body"/>
+        <w:spacing w:line="276" w:lineRule="auto"/>
+        <w:ind w:left="180" w:hangingChars="100" w:hanging="180"/>
+        <w:rPr>
+          <w:rFonts w:ascii="맑은 고딕" w:eastAsia="맑은 고딕" w:hAnsi="맑은 고딕" w:cs="맑은 고딕"/>
+          <w:sz w:val="18"/>
+          <w:szCs w:val="18"/>
+          <w:lang w:eastAsia="ko-KR"/>
+        </w:rPr>
+      </w:pPr>
+      <w:r>
+        <w:rPr>
+          <w:rFonts w:ascii="맑은 고딕" w:eastAsia="맑은 고딕" w:hAnsi="맑은 고딕" w:cs="맑은 고딕"/>
+          <w:sz w:val="18"/>
+          <w:szCs w:val="18"/>
+          <w:lang w:eastAsia="ko-KR"/>
+        </w:rPr>
+        <w:sym w:font="Wingdings" w:char="F0E0"/>
+      </w:r>
+      <w:r>
+        <w:rPr>
+          <w:rFonts w:ascii="맑은 고딕" w:eastAsia="맑은 고딕" w:hAnsi="맑은 고딕" w:cs="맑은 고딕"/>
+          <w:sz w:val="18"/>
+          <w:szCs w:val="18"/>
+          <w:lang w:eastAsia="ko-KR"/>
+        </w:rPr>
+        <w:t xml:space="preserve"> </w:t>
+      </w:r>
+      <w:r>
+        <w:rPr>
+          <w:rFonts w:ascii="맑은 고딕" w:eastAsia="맑은 고딕" w:hAnsi="맑은 고딕" w:cs="맑은 고딕" w:hint="eastAsia"/>
+          <w:sz w:val="18"/>
+          <w:szCs w:val="18"/>
+          <w:lang w:eastAsia="ko-KR"/>
+        </w:rPr>
+        <w:t>휴게소를 새로 열려는 사람들 혹은 휴게소 내 매장을 열려고 하는 사람들에게 정보 제공</w:t>
+      </w:r>
+    </w:p>
+    <w:p>
+      <w:pPr>
+        <w:pStyle w:val="body"/>
+        <w:spacing w:line="276" w:lineRule="auto"/>
+        <w:ind w:left="180" w:hangingChars="100" w:hanging="180"/>
+        <w:rPr>
+          <w:rFonts w:ascii="맑은 고딕" w:eastAsia="맑은 고딕" w:hAnsi="맑은 고딕" w:cs="맑은 고딕"/>
+          <w:sz w:val="18"/>
+          <w:szCs w:val="18"/>
+          <w:lang w:eastAsia="ko-KR"/>
+        </w:rPr>
+      </w:pPr>
+    </w:p>
+    <w:p>
+      <w:pPr>
+        <w:pStyle w:val="body"/>
+        <w:spacing w:line="276" w:lineRule="auto"/>
+        <w:ind w:left="180" w:hangingChars="100" w:hanging="180"/>
+        <w:rPr>
+          <w:rFonts w:ascii="맑은 고딕" w:eastAsia="맑은 고딕" w:hAnsi="맑은 고딕" w:cs="맑은 고딕"/>
+          <w:sz w:val="18"/>
+          <w:szCs w:val="18"/>
+          <w:lang w:eastAsia="ko-KR"/>
+        </w:rPr>
+      </w:pPr>
+      <w:r>
+        <w:rPr>
+          <w:rFonts w:ascii="맑은 고딕" w:eastAsia="맑은 고딕" w:hAnsi="맑은 고딕" w:cs="맑은 고딕" w:hint="eastAsia"/>
+          <w:sz w:val="18"/>
+          <w:szCs w:val="18"/>
+          <w:lang w:eastAsia="ko-KR"/>
+        </w:rPr>
+        <w:t>p</w:t>
+      </w:r>
+      <w:r>
+        <w:rPr>
+          <w:rFonts w:ascii="맑은 고딕" w:eastAsia="맑은 고딕" w:hAnsi="맑은 고딕" w:cs="맑은 고딕"/>
+          <w:sz w:val="18"/>
+          <w:szCs w:val="18"/>
+          <w:lang w:eastAsia="ko-KR"/>
+        </w:rPr>
+        <w:t>hp</w:t>
+      </w:r>
+    </w:p>
+    <w:p>
+      <w:pPr>
+        <w:pStyle w:val="body"/>
+        <w:spacing w:line="276" w:lineRule="auto"/>
+        <w:ind w:left="180" w:hangingChars="100" w:hanging="180"/>
+        <w:rPr>
+          <w:rFonts w:ascii="맑은 고딕" w:eastAsia="맑은 고딕" w:hAnsi="맑은 고딕" w:cs="맑은 고딕" w:hint="eastAsia"/>
+          <w:sz w:val="18"/>
+          <w:szCs w:val="18"/>
+          <w:lang w:eastAsia="ko-KR"/>
+        </w:rPr>
+      </w:pPr>
+      <w:r>
+        <w:rPr>
+          <w:rFonts w:ascii="맑은 고딕" w:eastAsia="맑은 고딕" w:hAnsi="맑은 고딕" w:cs="맑은 고딕" w:hint="eastAsia"/>
+          <w:sz w:val="18"/>
+          <w:szCs w:val="18"/>
+          <w:lang w:eastAsia="ko-KR"/>
+        </w:rPr>
+        <w:t>i</w:t>
+      </w:r>
+      <w:r>
+        <w:rPr>
+          <w:rFonts w:ascii="맑은 고딕" w:eastAsia="맑은 고딕" w:hAnsi="맑은 고딕" w:cs="맑은 고딕"/>
+          <w:sz w:val="18"/>
+          <w:szCs w:val="18"/>
+          <w:lang w:eastAsia="ko-KR"/>
+        </w:rPr>
+        <w:t xml:space="preserve">ndex </w:t>
+      </w:r>
+      <w:r>
+        <w:rPr>
+          <w:rFonts w:ascii="맑은 고딕" w:eastAsia="맑은 고딕" w:hAnsi="맑은 고딕" w:cs="맑은 고딕" w:hint="eastAsia"/>
+          <w:sz w:val="18"/>
+          <w:szCs w:val="18"/>
+          <w:lang w:eastAsia="ko-KR"/>
+        </w:rPr>
+        <w:t>휴게소 정보 제공 페이지에 관한 소개</w:t>
+      </w:r>
+    </w:p>
+    <w:p>
+      <w:pPr>
+        <w:pStyle w:val="body"/>
+        <w:spacing w:line="276" w:lineRule="auto"/>
+        <w:ind w:left="180" w:hangingChars="100" w:hanging="180"/>
+        <w:rPr>
+          <w:rFonts w:ascii="맑은 고딕" w:eastAsia="맑은 고딕" w:hAnsi="맑은 고딕" w:cs="맑은 고딕"/>
+          <w:sz w:val="18"/>
+          <w:szCs w:val="18"/>
+          <w:lang w:eastAsia="ko-KR"/>
+        </w:rPr>
+      </w:pPr>
+      <w:r>
+        <w:rPr>
+          <w:rFonts w:ascii="맑은 고딕" w:eastAsia="맑은 고딕" w:hAnsi="맑은 고딕" w:cs="맑은 고딕"/>
+          <w:sz w:val="18"/>
+          <w:szCs w:val="18"/>
+          <w:lang w:eastAsia="ko-KR"/>
+        </w:rPr>
+        <w:t xml:space="preserve">- </w:t>
+      </w:r>
+      <w:r>
+        <w:rPr>
+          <w:rFonts w:ascii="맑은 고딕" w:eastAsia="맑은 고딕" w:hAnsi="맑은 고딕" w:cs="맑은 고딕" w:hint="eastAsia"/>
+          <w:sz w:val="18"/>
+          <w:szCs w:val="18"/>
+          <w:lang w:eastAsia="ko-KR"/>
+        </w:rPr>
+        <w:t>전국 휴게소 목록</w:t>
+      </w:r>
+    </w:p>
+    <w:p>
+      <w:pPr>
+        <w:pStyle w:val="body"/>
+        <w:spacing w:line="276" w:lineRule="auto"/>
+        <w:ind w:left="180" w:hangingChars="100" w:hanging="180"/>
+        <w:rPr>
+          <w:rFonts w:ascii="맑은 고딕" w:eastAsia="맑은 고딕" w:hAnsi="맑은 고딕" w:cs="맑은 고딕" w:hint="eastAsia"/>
+          <w:sz w:val="18"/>
+          <w:szCs w:val="18"/>
+          <w:lang w:eastAsia="ko-KR"/>
+        </w:rPr>
+      </w:pPr>
+      <w:r>
+        <w:rPr>
+          <w:rFonts w:ascii="맑은 고딕" w:eastAsia="맑은 고딕" w:hAnsi="맑은 고딕" w:cs="맑은 고딕"/>
+          <w:sz w:val="18"/>
+          <w:szCs w:val="18"/>
+          <w:lang w:eastAsia="ko-KR"/>
+        </w:rPr>
+        <w:tab/>
+        <w:t xml:space="preserve">~ </w:t>
+      </w:r>
+      <w:r>
+        <w:rPr>
+          <w:rFonts w:ascii="맑은 고딕" w:eastAsia="맑은 고딕" w:hAnsi="맑은 고딕" w:cs="맑은 고딕" w:hint="eastAsia"/>
+          <w:sz w:val="18"/>
+          <w:szCs w:val="18"/>
+          <w:lang w:eastAsia="ko-KR"/>
+        </w:rPr>
+        <w:t>휴게소 내 매장 매출 순위 보기</w:t>
+      </w:r>
+    </w:p>
+    <w:p>
+      <w:pPr>
+        <w:pStyle w:val="body"/>
+        <w:spacing w:line="276" w:lineRule="auto"/>
+        <w:ind w:left="180" w:hangingChars="100" w:hanging="180"/>
+        <w:rPr>
+          <w:rFonts w:ascii="맑은 고딕" w:eastAsia="맑은 고딕" w:hAnsi="맑은 고딕" w:cs="맑은 고딕"/>
+          <w:sz w:val="18"/>
+          <w:szCs w:val="18"/>
+          <w:lang w:eastAsia="ko-KR"/>
+        </w:rPr>
+      </w:pPr>
+      <w:r>
+        <w:rPr>
+          <w:rFonts w:ascii="맑은 고딕" w:eastAsia="맑은 고딕" w:hAnsi="맑은 고딕" w:cs="맑은 고딕" w:hint="eastAsia"/>
+          <w:sz w:val="18"/>
+          <w:szCs w:val="18"/>
+          <w:lang w:eastAsia="ko-KR"/>
+        </w:rPr>
+        <w:t>-</w:t>
+      </w:r>
+      <w:r>
+        <w:rPr>
+          <w:rFonts w:ascii="맑은 고딕" w:eastAsia="맑은 고딕" w:hAnsi="맑은 고딕" w:cs="맑은 고딕"/>
+          <w:sz w:val="18"/>
+          <w:szCs w:val="18"/>
+          <w:lang w:eastAsia="ko-KR"/>
+        </w:rPr>
+        <w:t xml:space="preserve"> </w:t>
+      </w:r>
+      <w:r>
+        <w:rPr>
+          <w:rFonts w:ascii="맑은 고딕" w:eastAsia="맑은 고딕" w:hAnsi="맑은 고딕" w:cs="맑은 고딕" w:hint="eastAsia"/>
+          <w:sz w:val="18"/>
+          <w:szCs w:val="18"/>
+          <w:lang w:eastAsia="ko-KR"/>
+        </w:rPr>
+        <w:t xml:space="preserve">전국 휴게소 내 매장 목록 </w:t>
+      </w:r>
+    </w:p>
+    <w:p>
+      <w:pPr>
+        <w:pStyle w:val="body"/>
+        <w:spacing w:line="276" w:lineRule="auto"/>
+        <w:rPr>
+          <w:rFonts w:ascii="맑은 고딕" w:eastAsia="맑은 고딕" w:hAnsi="맑은 고딕" w:cs="맑은 고딕"/>
+          <w:sz w:val="18"/>
+          <w:szCs w:val="18"/>
+          <w:lang w:eastAsia="ko-KR"/>
+        </w:rPr>
+      </w:pPr>
+      <w:r>
+        <w:rPr>
+          <w:rFonts w:ascii="맑은 고딕" w:eastAsia="맑은 고딕" w:hAnsi="맑은 고딕" w:cs="맑은 고딕"/>
+          <w:sz w:val="18"/>
+          <w:szCs w:val="18"/>
+          <w:lang w:eastAsia="ko-KR"/>
+        </w:rPr>
+        <w:tab/>
+        <w:t xml:space="preserve">~ </w:t>
+      </w:r>
+      <w:r>
+        <w:rPr>
+          <w:rFonts w:ascii="맑은 고딕" w:eastAsia="맑은 고딕" w:hAnsi="맑은 고딕" w:cs="맑은 고딕" w:hint="eastAsia"/>
+          <w:sz w:val="18"/>
+          <w:szCs w:val="18"/>
+          <w:lang w:eastAsia="ko-KR"/>
+        </w:rPr>
+        <w:t>매장 종류별 전국 분포</w:t>
+      </w:r>
+    </w:p>
+    <w:p>
+      <w:pPr>
+        <w:pStyle w:val="body"/>
+        <w:spacing w:line="276" w:lineRule="auto"/>
+        <w:rPr>
+          <w:rFonts w:ascii="맑은 고딕" w:eastAsia="맑은 고딕" w:hAnsi="맑은 고딕" w:cs="맑은 고딕" w:hint="eastAsia"/>
+          <w:sz w:val="18"/>
+          <w:szCs w:val="18"/>
+          <w:lang w:eastAsia="ko-KR"/>
+        </w:rPr>
+      </w:pPr>
+      <w:r>
+        <w:rPr>
+          <w:rFonts w:ascii="맑은 고딕" w:eastAsia="맑은 고딕" w:hAnsi="맑은 고딕" w:cs="맑은 고딕"/>
+          <w:sz w:val="18"/>
+          <w:szCs w:val="18"/>
+          <w:lang w:eastAsia="ko-KR"/>
+        </w:rPr>
+        <w:tab/>
+        <w:t xml:space="preserve">~ </w:t>
+      </w:r>
+      <w:r>
+        <w:rPr>
+          <w:rFonts w:ascii="맑은 고딕" w:eastAsia="맑은 고딕" w:hAnsi="맑은 고딕" w:cs="맑은 고딕" w:hint="eastAsia"/>
+          <w:sz w:val="18"/>
+          <w:szCs w:val="18"/>
+          <w:lang w:eastAsia="ko-KR"/>
+        </w:rPr>
+        <w:t xml:space="preserve">매출 </w:t>
+      </w:r>
+      <w:proofErr w:type="spellStart"/>
+      <w:r>
+        <w:rPr>
+          <w:rFonts w:ascii="맑은 고딕" w:eastAsia="맑은 고딕" w:hAnsi="맑은 고딕" w:cs="맑은 고딕" w:hint="eastAsia"/>
+          <w:sz w:val="18"/>
+          <w:szCs w:val="18"/>
+          <w:lang w:eastAsia="ko-KR"/>
+        </w:rPr>
+        <w:t>범위별</w:t>
+      </w:r>
+      <w:proofErr w:type="spellEnd"/>
+      <w:r>
+        <w:rPr>
+          <w:rFonts w:ascii="맑은 고딕" w:eastAsia="맑은 고딕" w:hAnsi="맑은 고딕" w:cs="맑은 고딕" w:hint="eastAsia"/>
+          <w:sz w:val="18"/>
+          <w:szCs w:val="18"/>
+          <w:lang w:eastAsia="ko-KR"/>
+        </w:rPr>
+        <w:t xml:space="preserve"> 매장 보기</w:t>
+      </w:r>
+    </w:p>
+    <w:p>
+      <w:pPr>
+        <w:pStyle w:val="body"/>
+        <w:spacing w:line="276" w:lineRule="auto"/>
+        <w:ind w:left="180" w:hangingChars="100" w:hanging="180"/>
+        <w:rPr>
+          <w:rFonts w:ascii="맑은 고딕" w:eastAsia="맑은 고딕" w:hAnsi="맑은 고딕" w:cs="맑은 고딕"/>
+          <w:sz w:val="18"/>
+          <w:szCs w:val="18"/>
+          <w:lang w:eastAsia="ko-KR"/>
+        </w:rPr>
+      </w:pPr>
+      <w:r>
+        <w:rPr>
+          <w:rFonts w:ascii="맑은 고딕" w:eastAsia="맑은 고딕" w:hAnsi="맑은 고딕" w:cs="맑은 고딕"/>
+          <w:sz w:val="18"/>
+          <w:szCs w:val="18"/>
+          <w:lang w:eastAsia="ko-KR"/>
+        </w:rPr>
+        <w:t xml:space="preserve">- </w:t>
+      </w:r>
+      <w:r>
+        <w:rPr>
+          <w:rFonts w:ascii="맑은 고딕" w:eastAsia="맑은 고딕" w:hAnsi="맑은 고딕" w:cs="맑은 고딕" w:hint="eastAsia"/>
+          <w:sz w:val="18"/>
+          <w:szCs w:val="18"/>
+          <w:lang w:eastAsia="ko-KR"/>
+        </w:rPr>
+        <w:t>연령별 선호 매장</w:t>
+      </w:r>
+    </w:p>
+    <w:p>
+      <w:pPr>
+        <w:pStyle w:val="body"/>
+        <w:spacing w:line="276" w:lineRule="auto"/>
+        <w:ind w:left="180" w:hangingChars="100" w:hanging="180"/>
+        <w:rPr>
+          <w:rFonts w:ascii="맑은 고딕" w:eastAsia="맑은 고딕" w:hAnsi="맑은 고딕" w:cs="맑은 고딕" w:hint="eastAsia"/>
+          <w:sz w:val="18"/>
+          <w:szCs w:val="18"/>
+          <w:lang w:eastAsia="ko-KR"/>
+        </w:rPr>
+      </w:pPr>
+      <w:r>
+        <w:rPr>
+          <w:rFonts w:ascii="맑은 고딕" w:eastAsia="맑은 고딕" w:hAnsi="맑은 고딕" w:cs="맑은 고딕"/>
+          <w:sz w:val="18"/>
+          <w:szCs w:val="18"/>
+          <w:lang w:eastAsia="ko-KR"/>
+        </w:rPr>
+        <w:tab/>
+        <w:t xml:space="preserve">~ </w:t>
+      </w:r>
+      <w:r>
+        <w:rPr>
+          <w:rFonts w:ascii="맑은 고딕" w:eastAsia="맑은 고딕" w:hAnsi="맑은 고딕" w:cs="맑은 고딕" w:hint="eastAsia"/>
+          <w:sz w:val="18"/>
+          <w:szCs w:val="18"/>
+          <w:lang w:eastAsia="ko-KR"/>
+        </w:rPr>
+        <w:t>소비자 조사 참여하기</w:t>
+      </w:r>
+    </w:p>
+    <w:p>
+      <w:pPr>
+        <w:pStyle w:val="body"/>
+        <w:spacing w:line="276" w:lineRule="auto"/>
+        <w:ind w:left="180" w:hangingChars="100" w:hanging="180"/>
+        <w:rPr>
+          <w:rFonts w:eastAsia="맑은 고딕"/>
+          <w:sz w:val="18"/>
+          <w:szCs w:val="18"/>
+          <w:lang w:eastAsia="ko-KR"/>
+        </w:rPr>
+      </w:pPr>
+      <w:r>
+        <w:rPr>
+          <w:rFonts w:eastAsia="맑은 고딕" w:hint="eastAsia"/>
+          <w:sz w:val="18"/>
+          <w:szCs w:val="18"/>
+          <w:lang w:eastAsia="ko-KR"/>
+        </w:rPr>
+        <w:t>-</w:t>
+      </w:r>
+      <w:r>
+        <w:rPr>
+          <w:rFonts w:eastAsia="맑은 고딕"/>
+          <w:sz w:val="18"/>
+          <w:szCs w:val="18"/>
+          <w:lang w:eastAsia="ko-KR"/>
+        </w:rPr>
+        <w:t xml:space="preserve"> </w:t>
+      </w:r>
+      <w:r>
+        <w:rPr>
+          <w:rFonts w:eastAsia="맑은 고딕" w:hint="eastAsia"/>
+          <w:sz w:val="18"/>
+          <w:szCs w:val="18"/>
+          <w:lang w:eastAsia="ko-KR"/>
+        </w:rPr>
+        <w:t>관리자</w:t>
+      </w:r>
+      <w:r>
+        <w:rPr>
+          <w:rFonts w:eastAsia="맑은 고딕" w:hint="eastAsia"/>
+          <w:sz w:val="18"/>
+          <w:szCs w:val="18"/>
+          <w:lang w:eastAsia="ko-KR"/>
+        </w:rPr>
+        <w:t xml:space="preserve"> </w:t>
+      </w:r>
+      <w:r>
+        <w:rPr>
+          <w:rFonts w:eastAsia="맑은 고딕" w:hint="eastAsia"/>
+          <w:sz w:val="18"/>
+          <w:szCs w:val="18"/>
+          <w:lang w:eastAsia="ko-KR"/>
+        </w:rPr>
+        <w:t>모드</w:t>
+      </w:r>
+      <w:r>
+        <w:rPr>
+          <w:rFonts w:eastAsia="맑은 고딕" w:hint="eastAsia"/>
+          <w:sz w:val="18"/>
+          <w:szCs w:val="18"/>
+          <w:lang w:eastAsia="ko-KR"/>
+        </w:rPr>
+        <w:t xml:space="preserve"> </w:t>
+      </w:r>
+      <w:proofErr w:type="gramStart"/>
+      <w:r>
+        <w:rPr>
+          <w:rFonts w:eastAsia="맑은 고딕"/>
+          <w:sz w:val="18"/>
+          <w:szCs w:val="18"/>
+          <w:lang w:eastAsia="ko-KR"/>
+        </w:rPr>
+        <w:t xml:space="preserve">( </w:t>
+      </w:r>
+      <w:r>
+        <w:rPr>
+          <w:rFonts w:eastAsia="맑은 고딕" w:hint="eastAsia"/>
+          <w:sz w:val="18"/>
+          <w:szCs w:val="18"/>
+          <w:lang w:eastAsia="ko-KR"/>
+        </w:rPr>
+        <w:t>수정</w:t>
+      </w:r>
+      <w:r>
+        <w:rPr>
+          <w:rFonts w:eastAsia="맑은 고딕" w:hint="eastAsia"/>
+          <w:sz w:val="18"/>
+          <w:szCs w:val="18"/>
+          <w:lang w:eastAsia="ko-KR"/>
+        </w:rPr>
+        <w:t>권한</w:t>
+      </w:r>
+      <w:proofErr w:type="gramEnd"/>
+      <w:r>
+        <w:rPr>
+          <w:rFonts w:eastAsia="맑은 고딕" w:hint="eastAsia"/>
+          <w:sz w:val="18"/>
+          <w:szCs w:val="18"/>
+          <w:lang w:eastAsia="ko-KR"/>
+        </w:rPr>
+        <w:t xml:space="preserve"> </w:t>
+      </w:r>
+      <w:r>
+        <w:rPr>
+          <w:rFonts w:eastAsia="맑은 고딕"/>
+          <w:sz w:val="18"/>
+          <w:szCs w:val="18"/>
+          <w:lang w:eastAsia="ko-KR"/>
+        </w:rPr>
+        <w:t>)</w:t>
+      </w:r>
+    </w:p>
+    <w:p>
+      <w:pPr>
+        <w:pStyle w:val="body"/>
+        <w:spacing w:line="276" w:lineRule="auto"/>
+        <w:ind w:left="180" w:hangingChars="100" w:hanging="180"/>
+        <w:rPr>
+          <w:rFonts w:eastAsia="맑은 고딕"/>
+          <w:sz w:val="18"/>
+          <w:szCs w:val="18"/>
+          <w:lang w:eastAsia="ko-KR"/>
+        </w:rPr>
+      </w:pPr>
+      <w:r>
+        <w:rPr>
+          <w:rFonts w:eastAsia="맑은 고딕"/>
+          <w:sz w:val="18"/>
+          <w:szCs w:val="18"/>
+          <w:lang w:eastAsia="ko-KR"/>
+        </w:rPr>
+        <w:tab/>
+        <w:t xml:space="preserve">~ </w:t>
+      </w:r>
+      <w:r>
+        <w:rPr>
+          <w:rFonts w:eastAsia="맑은 고딕" w:hint="eastAsia"/>
+          <w:sz w:val="18"/>
+          <w:szCs w:val="18"/>
+          <w:lang w:eastAsia="ko-KR"/>
+        </w:rPr>
+        <w:t>소비자</w:t>
+      </w:r>
+      <w:r>
+        <w:rPr>
+          <w:rFonts w:eastAsia="맑은 고딕" w:hint="eastAsia"/>
+          <w:sz w:val="18"/>
+          <w:szCs w:val="18"/>
+          <w:lang w:eastAsia="ko-KR"/>
+        </w:rPr>
+        <w:t xml:space="preserve"> </w:t>
+      </w:r>
+      <w:r>
+        <w:rPr>
+          <w:rFonts w:eastAsia="맑은 고딕" w:hint="eastAsia"/>
+          <w:sz w:val="18"/>
+          <w:szCs w:val="18"/>
+          <w:lang w:eastAsia="ko-KR"/>
+        </w:rPr>
+        <w:t>정보</w:t>
+      </w:r>
+      <w:r>
+        <w:rPr>
+          <w:rFonts w:eastAsia="맑은 고딕" w:hint="eastAsia"/>
+          <w:sz w:val="18"/>
+          <w:szCs w:val="18"/>
+          <w:lang w:eastAsia="ko-KR"/>
+        </w:rPr>
+        <w:t xml:space="preserve"> </w:t>
+      </w:r>
+      <w:r>
+        <w:rPr>
+          <w:rFonts w:eastAsia="맑은 고딕" w:hint="eastAsia"/>
+          <w:sz w:val="18"/>
+          <w:szCs w:val="18"/>
+          <w:lang w:eastAsia="ko-KR"/>
+        </w:rPr>
+        <w:t>수정</w:t>
+      </w:r>
+    </w:p>
+    <w:p>
+      <w:pPr>
+        <w:pStyle w:val="body"/>
+        <w:spacing w:line="276" w:lineRule="auto"/>
+        <w:ind w:left="180" w:hangingChars="100" w:hanging="180"/>
+        <w:rPr>
+          <w:rFonts w:eastAsia="맑은 고딕"/>
+          <w:sz w:val="18"/>
+          <w:szCs w:val="18"/>
+          <w:lang w:eastAsia="ko-KR"/>
+        </w:rPr>
+      </w:pPr>
+      <w:r>
+        <w:rPr>
+          <w:rFonts w:eastAsia="맑은 고딕"/>
+          <w:sz w:val="18"/>
+          <w:szCs w:val="18"/>
+          <w:lang w:eastAsia="ko-KR"/>
+        </w:rPr>
+        <w:tab/>
+        <w:t xml:space="preserve">~ </w:t>
+      </w:r>
+      <w:r>
+        <w:rPr>
+          <w:rFonts w:eastAsia="맑은 고딕" w:hint="eastAsia"/>
+          <w:sz w:val="18"/>
+          <w:szCs w:val="18"/>
+          <w:lang w:eastAsia="ko-KR"/>
+        </w:rPr>
+        <w:t>휴게소</w:t>
+      </w:r>
+      <w:r>
+        <w:rPr>
+          <w:rFonts w:eastAsia="맑은 고딕" w:hint="eastAsia"/>
+          <w:sz w:val="18"/>
+          <w:szCs w:val="18"/>
+          <w:lang w:eastAsia="ko-KR"/>
+        </w:rPr>
+        <w:t xml:space="preserve"> </w:t>
+      </w:r>
+      <w:r>
+        <w:rPr>
+          <w:rFonts w:eastAsia="맑은 고딕" w:hint="eastAsia"/>
+          <w:sz w:val="18"/>
+          <w:szCs w:val="18"/>
+          <w:lang w:eastAsia="ko-KR"/>
+        </w:rPr>
+        <w:t>정보</w:t>
+      </w:r>
+      <w:r>
+        <w:rPr>
+          <w:rFonts w:eastAsia="맑은 고딕" w:hint="eastAsia"/>
+          <w:sz w:val="18"/>
+          <w:szCs w:val="18"/>
+          <w:lang w:eastAsia="ko-KR"/>
+        </w:rPr>
+        <w:t xml:space="preserve"> </w:t>
+      </w:r>
+      <w:r>
+        <w:rPr>
+          <w:rFonts w:eastAsia="맑은 고딕" w:hint="eastAsia"/>
+          <w:sz w:val="18"/>
+          <w:szCs w:val="18"/>
+          <w:lang w:eastAsia="ko-KR"/>
+        </w:rPr>
+        <w:t>추가</w:t>
+      </w:r>
+    </w:p>
+    <w:p>
+      <w:pPr>
+        <w:pStyle w:val="body"/>
+        <w:spacing w:line="276" w:lineRule="auto"/>
+        <w:ind w:left="180" w:hangingChars="100" w:hanging="180"/>
+        <w:rPr>
+          <w:rFonts w:eastAsia="맑은 고딕" w:hint="eastAsia"/>
+          <w:sz w:val="18"/>
+          <w:szCs w:val="18"/>
+          <w:lang w:eastAsia="ko-KR"/>
+        </w:rPr>
+      </w:pPr>
+      <w:r>
+        <w:rPr>
+          <w:rFonts w:eastAsia="맑은 고딕"/>
+          <w:sz w:val="18"/>
+          <w:szCs w:val="18"/>
+          <w:lang w:eastAsia="ko-KR"/>
+        </w:rPr>
+        <w:tab/>
+        <w:t xml:space="preserve">~ </w:t>
+      </w:r>
+      <w:r>
+        <w:rPr>
+          <w:rFonts w:eastAsia="맑은 고딕" w:hint="eastAsia"/>
+          <w:sz w:val="18"/>
+          <w:szCs w:val="18"/>
+          <w:lang w:eastAsia="ko-KR"/>
+        </w:rPr>
+        <w:t>휴게소</w:t>
+      </w:r>
+      <w:r>
+        <w:rPr>
+          <w:rFonts w:eastAsia="맑은 고딕" w:hint="eastAsia"/>
+          <w:sz w:val="18"/>
+          <w:szCs w:val="18"/>
+          <w:lang w:eastAsia="ko-KR"/>
+        </w:rPr>
+        <w:t xml:space="preserve"> </w:t>
+      </w:r>
+      <w:r>
+        <w:rPr>
+          <w:rFonts w:eastAsia="맑은 고딕" w:hint="eastAsia"/>
+          <w:sz w:val="18"/>
+          <w:szCs w:val="18"/>
+          <w:lang w:eastAsia="ko-KR"/>
+        </w:rPr>
+        <w:t>정보</w:t>
+      </w:r>
+      <w:r>
+        <w:rPr>
+          <w:rFonts w:eastAsia="맑은 고딕" w:hint="eastAsia"/>
+          <w:sz w:val="18"/>
+          <w:szCs w:val="18"/>
+          <w:lang w:eastAsia="ko-KR"/>
+        </w:rPr>
+        <w:t xml:space="preserve"> </w:t>
+      </w:r>
+      <w:r>
+        <w:rPr>
+          <w:rFonts w:eastAsia="맑은 고딕" w:hint="eastAsia"/>
+          <w:sz w:val="18"/>
+          <w:szCs w:val="18"/>
+          <w:lang w:eastAsia="ko-KR"/>
+        </w:rPr>
+        <w:t>수정</w:t>
+      </w:r>
     </w:p>
     <w:sectPr>
       <w:type w:val="continuous"/>
